--- a/王学明v2.2.docx
+++ b/王学明v2.2.docx
@@ -8,7 +8,6 @@
         <w:spacing w:before="240"/>
         <w:ind w:left="0"/>
         <w:rPr>
-          <w:rFonts w:hint="eastAsia"/>
           <w:color w:val="246EB8"/>
           <w:spacing w:val="-2"/>
           <w:lang w:eastAsia="zh-CN"/>
@@ -19,7 +18,7 @@
       <w:pPr>
         <w:pStyle w:val="a5"/>
         <w:rPr>
-          <w:rFonts w:hint="eastAsia"/>
+          <w:lang w:eastAsia="zh-CN"/>
         </w:rPr>
         <w:sectPr>
           <w:type w:val="continuous"/>
@@ -34,12 +33,14 @@
       <w:r>
         <w:rPr>
           <w:b w:val="0"/>
+          <w:lang w:eastAsia="zh-CN"/>
         </w:rPr>
         <w:br w:type="column"/>
       </w:r>
       <w:r>
         <w:rPr>
           <w:color w:val="4F81BC"/>
+          <w:lang w:eastAsia="zh-CN"/>
         </w:rPr>
         <w:t>个</w:t>
       </w:r>
@@ -48,12 +49,14 @@
           <w:color w:val="4F81BC"/>
           <w:spacing w:val="47"/>
           <w:w w:val="150"/>
+          <w:lang w:eastAsia="zh-CN"/>
         </w:rPr>
         <w:t xml:space="preserve"> </w:t>
       </w:r>
       <w:r>
         <w:rPr>
           <w:color w:val="4F81BC"/>
+          <w:lang w:eastAsia="zh-CN"/>
         </w:rPr>
         <w:t>人</w:t>
       </w:r>
@@ -62,12 +65,14 @@
           <w:color w:val="4F81BC"/>
           <w:spacing w:val="47"/>
           <w:w w:val="150"/>
+          <w:lang w:eastAsia="zh-CN"/>
         </w:rPr>
         <w:t xml:space="preserve"> </w:t>
       </w:r>
       <w:r>
         <w:rPr>
           <w:color w:val="4F81BC"/>
+          <w:lang w:eastAsia="zh-CN"/>
         </w:rPr>
         <w:t>简</w:t>
       </w:r>
@@ -76,6 +81,7 @@
           <w:color w:val="4F81BC"/>
           <w:spacing w:val="47"/>
           <w:w w:val="150"/>
+          <w:lang w:eastAsia="zh-CN"/>
         </w:rPr>
         <w:t xml:space="preserve"> </w:t>
       </w:r>
@@ -83,6 +89,7 @@
         <w:rPr>
           <w:color w:val="4F81BC"/>
           <w:spacing w:val="-10"/>
+          <w:lang w:eastAsia="zh-CN"/>
         </w:rPr>
         <w:t>历</w:t>
       </w:r>
@@ -163,6 +170,7 @@
           <w:rFonts w:ascii="STKaitiSC-Black"/>
           <w:b/>
           <w:sz w:val="9"/>
+          <w:lang w:eastAsia="zh-CN"/>
         </w:rPr>
       </w:pPr>
     </w:p>
@@ -548,17 +556,8 @@
           <w:lang w:eastAsia="zh-CN"/>
         </w:rPr>
         <w:tab/>
-      </w:r>
-      <w:proofErr w:type="spellStart"/>
-      <w:r>
-        <w:rPr>
-          <w:spacing w:val="-4"/>
-          <w:szCs w:val="22"/>
-          <w:lang w:eastAsia="zh-CN"/>
-        </w:rPr>
         <w:t>Gitee</w:t>
       </w:r>
-      <w:proofErr w:type="spellEnd"/>
       <w:r>
         <w:rPr>
           <w:spacing w:val="-4"/>
@@ -924,43 +923,7 @@
           <w:sz w:val="17"/>
           <w:lang w:eastAsia="zh-CN"/>
         </w:rPr>
-        <w:t>（</w:t>
-      </w:r>
-      <w:r>
-        <w:rPr>
-          <w:rFonts w:hint="eastAsia"/>
-          <w:spacing w:val="-4"/>
-          <w:sz w:val="17"/>
-          <w:lang w:eastAsia="zh-CN"/>
-        </w:rPr>
-        <w:t>游戏SDK</w:t>
-      </w:r>
-      <w:r>
-        <w:rPr>
-          <w:rFonts w:hint="eastAsia"/>
-          <w:spacing w:val="-4"/>
-          <w:sz w:val="17"/>
-          <w:lang w:eastAsia="zh-CN"/>
-        </w:rPr>
-        <w:t>、</w:t>
-      </w:r>
-      <w:r>
-        <w:rPr>
-          <w:rFonts w:hint="eastAsia"/>
-          <w:spacing w:val="-4"/>
-          <w:sz w:val="17"/>
-          <w:lang w:eastAsia="zh-CN"/>
-        </w:rPr>
-        <w:t>App项目</w:t>
-      </w:r>
-      <w:r>
-        <w:rPr>
-          <w:rFonts w:hint="eastAsia"/>
-          <w:spacing w:val="-4"/>
-          <w:sz w:val="17"/>
-          <w:lang w:eastAsia="zh-CN"/>
-        </w:rPr>
-        <w:t>等）</w:t>
+        <w:t>（游戏SDK、App项目等）</w:t>
       </w:r>
       <w:r>
         <w:rPr>
@@ -1021,25 +984,7 @@
           <w:sz w:val="17"/>
           <w:lang w:eastAsia="zh-CN"/>
         </w:rPr>
-        <w:t>熟悉 iOS 平台内存管理机制、多线程机制、消息通讯机制、网络通信机制、</w:t>
-      </w:r>
-      <w:proofErr w:type="spellStart"/>
-      <w:r>
-        <w:rPr>
-          <w:spacing w:val="-4"/>
-          <w:sz w:val="17"/>
-          <w:lang w:eastAsia="zh-CN"/>
-        </w:rPr>
-        <w:t>RunLoop</w:t>
-      </w:r>
-      <w:proofErr w:type="spellEnd"/>
-      <w:r>
-        <w:rPr>
-          <w:spacing w:val="-4"/>
-          <w:sz w:val="17"/>
-          <w:lang w:eastAsia="zh-CN"/>
-        </w:rPr>
-        <w:t>等常用系统运行机制。</w:t>
+        <w:t>熟悉 iOS 平台内存管理机制、多线程机制、消息通讯机制、网络通信机制、RunLoop等常用系统运行机制。</w:t>
       </w:r>
     </w:p>
     <w:p>
@@ -1087,53 +1032,12 @@
           <w:sz w:val="17"/>
         </w:rPr>
       </w:pPr>
-      <w:proofErr w:type="spellStart"/>
-      <w:r>
-        <w:rPr>
-          <w:spacing w:val="-4"/>
-          <w:sz w:val="17"/>
-        </w:rPr>
-        <w:t>熟悉掌握</w:t>
-      </w:r>
-      <w:proofErr w:type="spellEnd"/>
-      <w:r>
-        <w:rPr>
-          <w:spacing w:val="-4"/>
-          <w:sz w:val="17"/>
-        </w:rPr>
-        <w:t xml:space="preserve"> HTTP/TCP/</w:t>
-      </w:r>
-      <w:proofErr w:type="spellStart"/>
-      <w:r>
-        <w:rPr>
-          <w:spacing w:val="-4"/>
-          <w:sz w:val="17"/>
-        </w:rPr>
-        <w:t>UDP，熟练使用</w:t>
-      </w:r>
-      <w:proofErr w:type="spellEnd"/>
-      <w:r>
-        <w:rPr>
-          <w:spacing w:val="-4"/>
-          <w:sz w:val="17"/>
-        </w:rPr>
-        <w:t xml:space="preserve"> JSON 、</w:t>
-      </w:r>
-      <w:proofErr w:type="spellStart"/>
-      <w:r>
-        <w:rPr>
-          <w:spacing w:val="-4"/>
-          <w:sz w:val="17"/>
-        </w:rPr>
-        <w:t>XML数据解析库解析并封装数据</w:t>
-      </w:r>
-      <w:proofErr w:type="spellEnd"/>
-      <w:r>
-        <w:rPr>
-          <w:spacing w:val="-4"/>
-          <w:sz w:val="17"/>
-        </w:rPr>
-        <w:t>。</w:t>
+      <w:r>
+        <w:rPr>
+          <w:spacing w:val="-4"/>
+          <w:sz w:val="17"/>
+        </w:rPr>
+        <w:t>熟悉掌握 HTTP/TCP/UDP，熟练使用 JSON 、XML数据解析库解析并封装数据。</w:t>
       </w:r>
     </w:p>
     <w:p>
@@ -1154,7 +1058,6 @@
           <w:sz w:val="17"/>
         </w:rPr>
       </w:pPr>
-      <w:proofErr w:type="spellStart"/>
       <w:r>
         <w:rPr>
           <w:spacing w:val="-4"/>
@@ -1167,30 +1070,14 @@
           <w:spacing w:val="-4"/>
           <w:sz w:val="17"/>
         </w:rPr>
-        <w:t>（CoreData</w:t>
-      </w:r>
-      <w:proofErr w:type="spellEnd"/>
-      <w:r>
-        <w:rPr>
-          <w:spacing w:val="-4"/>
-          <w:sz w:val="17"/>
-        </w:rPr>
-        <w:t xml:space="preserve"> /SQLite）</w:t>
-      </w:r>
-      <w:r>
-        <w:rPr>
-          <w:spacing w:val="-4"/>
-          <w:sz w:val="17"/>
-        </w:rPr>
-        <w:t>、</w:t>
-      </w:r>
-      <w:proofErr w:type="spellStart"/>
-      <w:r>
-        <w:rPr>
-          <w:spacing w:val="-4"/>
-          <w:sz w:val="17"/>
-        </w:rPr>
-        <w:t>多线程</w:t>
+        <w:t>（CoreData /SQLite）</w:t>
+      </w:r>
+      <w:r>
+        <w:rPr>
+          <w:spacing w:val="-4"/>
+          <w:sz w:val="17"/>
+        </w:rPr>
+        <w:t>、多线程</w:t>
       </w:r>
       <w:r>
         <w:rPr>
@@ -1211,15 +1098,7 @@
           <w:spacing w:val="-4"/>
           <w:sz w:val="17"/>
         </w:rPr>
-        <w:t>技术</w:t>
-      </w:r>
-      <w:proofErr w:type="spellEnd"/>
-      <w:r>
-        <w:rPr>
-          <w:spacing w:val="-4"/>
-          <w:sz w:val="17"/>
-        </w:rPr>
-        <w:t>。</w:t>
+        <w:t>技术。</w:t>
       </w:r>
     </w:p>
     <w:p>
@@ -1267,37 +1146,12 @@
           <w:sz w:val="17"/>
         </w:rPr>
       </w:pPr>
-      <w:proofErr w:type="spellStart"/>
-      <w:r>
-        <w:rPr>
-          <w:spacing w:val="-4"/>
-          <w:sz w:val="17"/>
-        </w:rPr>
-        <w:t>熟练掌握</w:t>
-      </w:r>
-      <w:proofErr w:type="spellEnd"/>
-      <w:r>
-        <w:rPr>
-          <w:spacing w:val="-4"/>
-          <w:sz w:val="17"/>
-        </w:rPr>
-        <w:t xml:space="preserve"> Core </w:t>
-      </w:r>
-      <w:proofErr w:type="spellStart"/>
-      <w:r>
-        <w:rPr>
-          <w:spacing w:val="-4"/>
-          <w:sz w:val="17"/>
-        </w:rPr>
-        <w:t>Animtion及贝塞尔曲线以及运用第三方（Lottie）实现动画效果</w:t>
-      </w:r>
-      <w:proofErr w:type="spellEnd"/>
-      <w:r>
-        <w:rPr>
-          <w:spacing w:val="-4"/>
-          <w:sz w:val="17"/>
-        </w:rPr>
-        <w:t>。</w:t>
+      <w:r>
+        <w:rPr>
+          <w:spacing w:val="-4"/>
+          <w:sz w:val="17"/>
+        </w:rPr>
+        <w:t>熟练掌握 Core Animtion及贝塞尔曲线以及运用第三方（Lottie）实现动画效果。</w:t>
       </w:r>
     </w:p>
     <w:p>
@@ -1318,85 +1172,12 @@
           <w:sz w:val="17"/>
         </w:rPr>
       </w:pPr>
-      <w:proofErr w:type="spellStart"/>
-      <w:r>
-        <w:rPr>
-          <w:spacing w:val="-4"/>
-          <w:sz w:val="17"/>
-        </w:rPr>
-        <w:t>熟悉</w:t>
-      </w:r>
-      <w:proofErr w:type="spellEnd"/>
-      <w:r>
-        <w:rPr>
-          <w:spacing w:val="-4"/>
-          <w:sz w:val="17"/>
-        </w:rPr>
-        <w:t xml:space="preserve"> </w:t>
-      </w:r>
-      <w:proofErr w:type="spellStart"/>
-      <w:r>
-        <w:rPr>
-          <w:spacing w:val="-4"/>
-          <w:sz w:val="17"/>
-        </w:rPr>
-        <w:t>SDWebImage、RAC</w:t>
-      </w:r>
-      <w:proofErr w:type="spellEnd"/>
-      <w:r>
-        <w:rPr>
-          <w:spacing w:val="-4"/>
-          <w:sz w:val="17"/>
-        </w:rPr>
-        <w:t xml:space="preserve"> / </w:t>
-      </w:r>
-      <w:proofErr w:type="spellStart"/>
-      <w:r>
-        <w:rPr>
-          <w:spacing w:val="-4"/>
-          <w:sz w:val="17"/>
-        </w:rPr>
-        <w:t>Rxswift、AFNetWorking</w:t>
-      </w:r>
-      <w:proofErr w:type="spellEnd"/>
-      <w:r>
-        <w:rPr>
-          <w:spacing w:val="-4"/>
-          <w:sz w:val="17"/>
-        </w:rPr>
-        <w:t xml:space="preserve"> / Moya / </w:t>
-      </w:r>
-      <w:proofErr w:type="spellStart"/>
-      <w:r>
-        <w:rPr>
-          <w:spacing w:val="-4"/>
-          <w:sz w:val="17"/>
-        </w:rPr>
-        <w:t>Alamofire、Masonry</w:t>
-      </w:r>
-      <w:proofErr w:type="spellEnd"/>
-      <w:r>
-        <w:rPr>
-          <w:spacing w:val="-4"/>
-          <w:sz w:val="17"/>
-        </w:rPr>
-        <w:t xml:space="preserve"> / </w:t>
-      </w:r>
-      <w:proofErr w:type="spellStart"/>
-      <w:r>
-        <w:rPr>
-          <w:spacing w:val="-4"/>
-          <w:sz w:val="17"/>
-        </w:rPr>
-        <w:t>SnapKit、高德、友盟、极光等第三方SDK的使用</w:t>
-      </w:r>
-      <w:proofErr w:type="spellEnd"/>
-      <w:r>
-        <w:rPr>
-          <w:spacing w:val="-4"/>
-          <w:sz w:val="17"/>
-        </w:rPr>
-        <w:t>。</w:t>
+      <w:r>
+        <w:rPr>
+          <w:spacing w:val="-4"/>
+          <w:sz w:val="17"/>
+        </w:rPr>
+        <w:t>熟悉 SDWebImage、RAC / Rxswift、AFNetWorking / Moya / Alamofire、Masonry / SnapKit、高德、友盟、极光等第三方SDK的使用。</w:t>
       </w:r>
     </w:p>
     <w:p>
@@ -1451,25 +1232,7 @@
           <w:sz w:val="17"/>
           <w:lang w:eastAsia="zh-CN"/>
         </w:rPr>
-        <w:t xml:space="preserve">熟练应用 </w:t>
-      </w:r>
-      <w:proofErr w:type="spellStart"/>
-      <w:r>
-        <w:rPr>
-          <w:spacing w:val="-4"/>
-          <w:sz w:val="17"/>
-          <w:lang w:eastAsia="zh-CN"/>
-        </w:rPr>
-        <w:t>Webkit</w:t>
-      </w:r>
-      <w:proofErr w:type="spellEnd"/>
-      <w:r>
-        <w:rPr>
-          <w:spacing w:val="-4"/>
-          <w:sz w:val="17"/>
-          <w:lang w:eastAsia="zh-CN"/>
-        </w:rPr>
-        <w:t xml:space="preserve"> ，JS 与原生之间进行交互。</w:t>
+        <w:t>熟练应用 Webkit ，JS 与原生之间进行交互。</w:t>
       </w:r>
     </w:p>
     <w:p>
@@ -1490,37 +1253,12 @@
           <w:sz w:val="17"/>
         </w:rPr>
       </w:pPr>
-      <w:proofErr w:type="spellStart"/>
-      <w:r>
-        <w:rPr>
-          <w:spacing w:val="-4"/>
-          <w:sz w:val="17"/>
-        </w:rPr>
-        <w:t>熟悉冒烟测试等单元自测方式，合理利用</w:t>
-      </w:r>
-      <w:proofErr w:type="spellEnd"/>
-      <w:r>
-        <w:rPr>
-          <w:spacing w:val="-4"/>
-          <w:sz w:val="17"/>
-        </w:rPr>
-        <w:t xml:space="preserve"> instruments </w:t>
-      </w:r>
-      <w:proofErr w:type="spellStart"/>
-      <w:r>
-        <w:rPr>
-          <w:spacing w:val="-4"/>
-          <w:sz w:val="17"/>
-        </w:rPr>
-        <w:t>性能优化</w:t>
-      </w:r>
-      <w:proofErr w:type="spellEnd"/>
-      <w:r>
-        <w:rPr>
-          <w:spacing w:val="-4"/>
-          <w:sz w:val="17"/>
-        </w:rPr>
-        <w:t>。</w:t>
+      <w:r>
+        <w:rPr>
+          <w:spacing w:val="-4"/>
+          <w:sz w:val="17"/>
+        </w:rPr>
+        <w:t>熟悉冒烟测试等单元自测方式，合理利用 instruments 性能优化。</w:t>
       </w:r>
     </w:p>
     <w:p>
@@ -1541,79 +1279,20 @@
           <w:sz w:val="17"/>
         </w:rPr>
       </w:pPr>
-      <w:proofErr w:type="spellStart"/>
-      <w:r>
-        <w:rPr>
-          <w:spacing w:val="-4"/>
-          <w:sz w:val="17"/>
-        </w:rPr>
-        <w:t>熟练使用</w:t>
-      </w:r>
-      <w:proofErr w:type="spellEnd"/>
-      <w:r>
-        <w:rPr>
-          <w:spacing w:val="-4"/>
-          <w:sz w:val="17"/>
-        </w:rPr>
-        <w:t xml:space="preserve"> </w:t>
-      </w:r>
-      <w:proofErr w:type="gramStart"/>
-      <w:r>
-        <w:rPr>
-          <w:spacing w:val="-4"/>
-          <w:sz w:val="17"/>
-        </w:rPr>
-        <w:t>Swift ,</w:t>
-      </w:r>
-      <w:proofErr w:type="spellStart"/>
-      <w:r>
-        <w:rPr>
-          <w:spacing w:val="-4"/>
-          <w:sz w:val="17"/>
-        </w:rPr>
-        <w:t>Object</w:t>
-      </w:r>
-      <w:proofErr w:type="gramEnd"/>
-      <w:r>
-        <w:rPr>
-          <w:spacing w:val="-4"/>
-          <w:sz w:val="17"/>
-        </w:rPr>
-        <w:t>-C。并熟悉Android</w:t>
-      </w:r>
-      <w:proofErr w:type="spellEnd"/>
-      <w:r>
-        <w:rPr>
-          <w:spacing w:val="-4"/>
-          <w:sz w:val="17"/>
-        </w:rPr>
-        <w:t xml:space="preserve"> </w:t>
-      </w:r>
-      <w:proofErr w:type="spellStart"/>
-      <w:r>
-        <w:rPr>
-          <w:spacing w:val="-4"/>
-          <w:sz w:val="17"/>
-        </w:rPr>
-        <w:t>的JAVA</w:t>
-      </w:r>
-      <w:proofErr w:type="spellEnd"/>
-      <w:r>
-        <w:rPr>
-          <w:spacing w:val="-4"/>
-          <w:sz w:val="17"/>
-        </w:rPr>
-        <w:t xml:space="preserve"> 、</w:t>
-      </w:r>
-      <w:proofErr w:type="spellStart"/>
-      <w:r>
-        <w:rPr>
-          <w:spacing w:val="-4"/>
-          <w:sz w:val="17"/>
-        </w:rPr>
-        <w:t>前端的Vue</w:t>
-      </w:r>
-      <w:proofErr w:type="spellEnd"/>
+      <w:r>
+        <w:rPr>
+          <w:spacing w:val="-4"/>
+          <w:sz w:val="17"/>
+        </w:rPr>
+        <w:t xml:space="preserve">熟练使用 Swift ,Object-C。并熟悉Android </w:t>
+      </w:r>
+      <w:r>
+        <w:rPr>
+          <w:spacing w:val="-4"/>
+          <w:sz w:val="17"/>
+        </w:rPr>
+        <w:t>的JAVA 、前端的Vue</w:t>
+      </w:r>
       <w:r>
         <w:rPr>
           <w:rFonts w:hint="eastAsia"/>
@@ -1641,7 +1320,6 @@
         </w:rPr>
         <w:t>等</w:t>
       </w:r>
-      <w:proofErr w:type="spellStart"/>
       <w:r>
         <w:rPr>
           <w:spacing w:val="-4"/>
@@ -1649,7 +1327,6 @@
         </w:rPr>
         <w:t>编程语言</w:t>
       </w:r>
-      <w:proofErr w:type="spellEnd"/>
       <w:r>
         <w:rPr>
           <w:spacing w:val="-4"/>
@@ -1690,54 +1367,8 @@
           <w:sz w:val="17"/>
           <w:lang w:eastAsia="zh-CN"/>
         </w:rPr>
-        <w:t>应用</w:t>
-      </w:r>
-      <w:proofErr w:type="spellStart"/>
-      <w:r>
-        <w:rPr>
-          <w:spacing w:val="-4"/>
-          <w:sz w:val="17"/>
-          <w:lang w:eastAsia="zh-CN"/>
-        </w:rPr>
-        <w:t>Xcode</w:t>
-      </w:r>
-      <w:proofErr w:type="spellEnd"/>
-      <w:r>
-        <w:rPr>
-          <w:spacing w:val="-4"/>
-          <w:sz w:val="17"/>
-          <w:lang w:eastAsia="zh-CN"/>
-        </w:rPr>
-        <w:t>、</w:t>
-      </w:r>
-      <w:proofErr w:type="spellStart"/>
-      <w:r>
-        <w:rPr>
-          <w:spacing w:val="-4"/>
-          <w:sz w:val="17"/>
-          <w:lang w:eastAsia="zh-CN"/>
-        </w:rPr>
-        <w:t>VSCode</w:t>
-      </w:r>
-      <w:proofErr w:type="spellEnd"/>
-      <w:r>
-        <w:rPr>
-          <w:spacing w:val="-4"/>
-          <w:sz w:val="17"/>
-          <w:lang w:eastAsia="zh-CN"/>
-        </w:rPr>
-        <w:t>、</w:t>
-      </w:r>
-      <w:proofErr w:type="spellStart"/>
-      <w:r>
-        <w:rPr>
-          <w:spacing w:val="-4"/>
-          <w:sz w:val="17"/>
-          <w:lang w:eastAsia="zh-CN"/>
-        </w:rPr>
-        <w:t>HBuilderX</w:t>
-      </w:r>
-      <w:proofErr w:type="spellEnd"/>
+        <w:t>应用Xcode、VSCode、HBuilderX</w:t>
+      </w:r>
       <w:r>
         <w:rPr>
           <w:rFonts w:hint="eastAsia"/>
@@ -1866,75 +1497,37 @@
         </w:rPr>
         <w:t>、</w:t>
       </w:r>
-      <w:r>
-        <w:rPr>
-          <w:spacing w:val="-4"/>
-          <w:sz w:val="17"/>
-          <w:lang w:eastAsia="zh-CN"/>
-        </w:rPr>
-        <w:fldChar w:fldCharType="begin"/>
-      </w:r>
-      <w:r>
-        <w:rPr>
-          <w:rFonts w:hint="eastAsia"/>
-          <w:spacing w:val="-4"/>
-          <w:sz w:val="17"/>
-          <w:lang w:eastAsia="zh-CN"/>
-        </w:rPr>
-        <w:instrText>HYPERLINK "https://drive.google.com/file/d/1aX6wDLnZcjzBDVzydusAHu4FUYHc0ViQ/view?usp=drive_link"</w:instrText>
-      </w:r>
-      <w:r>
-        <w:rPr>
-          <w:spacing w:val="-4"/>
-          <w:sz w:val="17"/>
-          <w:lang w:eastAsia="zh-CN"/>
-        </w:rPr>
-      </w:r>
-      <w:r>
-        <w:rPr>
-          <w:spacing w:val="-4"/>
-          <w:sz w:val="17"/>
-          <w:lang w:eastAsia="zh-CN"/>
-        </w:rPr>
-        <w:fldChar w:fldCharType="separate"/>
-      </w:r>
-      <w:r>
-        <w:rPr>
-          <w:rStyle w:val="a7"/>
-          <w:rFonts w:hint="eastAsia"/>
-          <w:spacing w:val="-4"/>
-          <w:sz w:val="17"/>
-          <w:lang w:eastAsia="zh-CN"/>
-        </w:rPr>
-        <w:t>《</w:t>
-      </w:r>
-      <w:r>
-        <w:rPr>
-          <w:rStyle w:val="a7"/>
-          <w:spacing w:val="-4"/>
-          <w:sz w:val="17"/>
-          <w:lang w:eastAsia="zh-CN"/>
-        </w:rPr>
-        <w:t>区块链发展趋势图</w:t>
-      </w:r>
-      <w:r>
-        <w:rPr>
-          <w:rStyle w:val="a7"/>
-          <w:rFonts w:hint="eastAsia"/>
-          <w:spacing w:val="-4"/>
-          <w:sz w:val="17"/>
-          <w:lang w:eastAsia="zh-CN"/>
-        </w:rPr>
-        <w:t>》</w:t>
-      </w:r>
-      <w:r>
-        <w:rPr>
-          <w:spacing w:val="-4"/>
-          <w:sz w:val="17"/>
-          <w:lang w:eastAsia="zh-CN"/>
-        </w:rPr>
-        <w:fldChar w:fldCharType="end"/>
-      </w:r>
+      <w:hyperlink r:id="rId10" w:history="1">
+        <w:r>
+          <w:rPr>
+            <w:rStyle w:val="a7"/>
+            <w:rFonts w:hint="eastAsia"/>
+            <w:spacing w:val="-4"/>
+            <w:sz w:val="17"/>
+            <w:lang w:eastAsia="zh-CN"/>
+          </w:rPr>
+          <w:t>《</w:t>
+        </w:r>
+        <w:r>
+          <w:rPr>
+            <w:rStyle w:val="a7"/>
+            <w:spacing w:val="-4"/>
+            <w:sz w:val="17"/>
+            <w:lang w:eastAsia="zh-CN"/>
+          </w:rPr>
+          <w:t>区块链发展趋势图</w:t>
+        </w:r>
+        <w:r>
+          <w:rPr>
+            <w:rStyle w:val="a7"/>
+            <w:rFonts w:hint="eastAsia"/>
+            <w:spacing w:val="-4"/>
+            <w:sz w:val="17"/>
+            <w:lang w:eastAsia="zh-CN"/>
+          </w:rPr>
+          <w:t>》</w:t>
+        </w:r>
+      </w:hyperlink>
       <w:r>
         <w:rPr>
           <w:rFonts w:hint="eastAsia"/>
@@ -2315,6 +1908,17 @@
         <w:pStyle w:val="1"/>
         <w:ind w:left="0"/>
         <w:rPr>
+          <w:color w:val="246EB8"/>
+          <w:spacing w:val="-2"/>
+          <w:lang w:eastAsia="zh-CN"/>
+        </w:rPr>
+      </w:pPr>
+    </w:p>
+    <w:p>
+      <w:pPr>
+        <w:pStyle w:val="1"/>
+        <w:ind w:left="0"/>
+        <w:rPr>
           <w:rFonts w:hint="eastAsia"/>
           <w:color w:val="246EB8"/>
           <w:spacing w:val="-2"/>
@@ -2336,7 +1940,6 @@
           <w:spacing w:val="-2"/>
           <w:lang w:eastAsia="zh-CN"/>
         </w:rPr>
-        <w:lastRenderedPageBreak/>
         <w:t>工作经</w:t>
       </w:r>
       <w:r>
@@ -3018,7 +2621,7 @@
         </w:rPr>
         <w:t xml:space="preserve">    </w:t>
       </w:r>
-      <w:hyperlink r:id="rId10" w:history="1">
+      <w:hyperlink r:id="rId11" w:history="1">
         <w:r>
           <w:rPr>
             <w:rStyle w:val="a7"/>
@@ -4514,25 +4117,7 @@
           <w:sz w:val="17"/>
           <w:lang w:eastAsia="zh-CN"/>
         </w:rPr>
-        <w:t>熟悉</w:t>
-      </w:r>
-      <w:proofErr w:type="spellStart"/>
-      <w:r>
-        <w:rPr>
-          <w:spacing w:val="-4"/>
-          <w:sz w:val="17"/>
-          <w:lang w:eastAsia="zh-CN"/>
-        </w:rPr>
-        <w:t>Uniapp</w:t>
-      </w:r>
-      <w:proofErr w:type="spellEnd"/>
-      <w:r>
-        <w:rPr>
-          <w:spacing w:val="-4"/>
-          <w:sz w:val="17"/>
-          <w:lang w:eastAsia="zh-CN"/>
-        </w:rPr>
-        <w:t>、Unity</w:t>
+        <w:t>熟悉Uniapp、Unity</w:t>
       </w:r>
       <w:r>
         <w:rPr>
@@ -5780,7 +5365,6 @@
         </w:rPr>
         <w:t xml:space="preserve"> </w:t>
       </w:r>
-      <w:proofErr w:type="gramStart"/>
       <w:r>
         <w:rPr>
           <w:rFonts w:hint="eastAsia"/>
@@ -5814,7 +5398,6 @@
         </w:rPr>
         <w:t>.</w:t>
       </w:r>
-      <w:proofErr w:type="gramEnd"/>
       <w:r>
         <w:rPr>
           <w:spacing w:val="-2"/>
@@ -6124,25 +5707,7 @@
           <w:szCs w:val="22"/>
           <w:lang w:eastAsia="zh-CN"/>
         </w:rPr>
-        <w:t xml:space="preserve">3、搭建适合项目的 </w:t>
-      </w:r>
-      <w:proofErr w:type="spellStart"/>
-      <w:r>
-        <w:rPr>
-          <w:spacing w:val="-4"/>
-          <w:szCs w:val="22"/>
-          <w:lang w:eastAsia="zh-CN"/>
-        </w:rPr>
-        <w:t>YTKNetwork</w:t>
-      </w:r>
-      <w:proofErr w:type="spellEnd"/>
-      <w:r>
-        <w:rPr>
-          <w:spacing w:val="-4"/>
-          <w:szCs w:val="22"/>
-          <w:lang w:eastAsia="zh-CN"/>
-        </w:rPr>
-        <w:t xml:space="preserve"> 与 RAC 结合的MVVM架构。</w:t>
+        <w:t>3、搭建适合项目的 YTKNetwork 与 RAC 结合的MVVM架构。</w:t>
       </w:r>
     </w:p>
     <w:p>
@@ -6180,25 +5745,7 @@
           <w:szCs w:val="22"/>
           <w:lang w:eastAsia="zh-CN"/>
         </w:rPr>
-        <w:t>5、提出并实施对《麦思乐园》游戏型课件进行加载优化。对</w:t>
-      </w:r>
-      <w:proofErr w:type="spellStart"/>
-      <w:r>
-        <w:rPr>
-          <w:spacing w:val="-4"/>
-          <w:szCs w:val="22"/>
-          <w:lang w:eastAsia="zh-CN"/>
-        </w:rPr>
-        <w:t>WKWebview</w:t>
-      </w:r>
-      <w:proofErr w:type="spellEnd"/>
-      <w:r>
-        <w:rPr>
-          <w:spacing w:val="-4"/>
-          <w:szCs w:val="22"/>
-          <w:lang w:eastAsia="zh-CN"/>
-        </w:rPr>
-        <w:t>加载时进行Request拦截，检查本地文件并加载，</w:t>
+        <w:t>5、提出并实施对《麦思乐园》游戏型课件进行加载优化。对WKWebview加载时进行Request拦截，检查本地文件并加载，</w:t>
       </w:r>
       <w:r>
         <w:rPr>
@@ -6680,43 +6227,7 @@
           <w:szCs w:val="22"/>
           <w:lang w:eastAsia="zh-CN"/>
         </w:rPr>
-        <w:t xml:space="preserve">2、使用 </w:t>
-      </w:r>
-      <w:proofErr w:type="spellStart"/>
-      <w:r>
-        <w:rPr>
-          <w:spacing w:val="-4"/>
-          <w:szCs w:val="22"/>
-          <w:lang w:eastAsia="zh-CN"/>
-        </w:rPr>
-        <w:t>CocoaAsyncSocket</w:t>
-      </w:r>
-      <w:proofErr w:type="spellEnd"/>
-      <w:r>
-        <w:rPr>
-          <w:spacing w:val="-4"/>
-          <w:szCs w:val="22"/>
-          <w:lang w:eastAsia="zh-CN"/>
-        </w:rPr>
-        <w:t xml:space="preserve">建立长连接用于发起在线 PK 朗读功能。采用 </w:t>
-      </w:r>
-      <w:proofErr w:type="spellStart"/>
-      <w:r>
-        <w:rPr>
-          <w:spacing w:val="-4"/>
-          <w:szCs w:val="22"/>
-          <w:lang w:eastAsia="zh-CN"/>
-        </w:rPr>
-        <w:t>FreeStreamer</w:t>
-      </w:r>
-      <w:proofErr w:type="spellEnd"/>
-      <w:r>
-        <w:rPr>
-          <w:spacing w:val="-4"/>
-          <w:szCs w:val="22"/>
-          <w:lang w:eastAsia="zh-CN"/>
-        </w:rPr>
-        <w:t xml:space="preserve"> 实现音频的播放采集等。</w:t>
+        <w:t>2、使用 CocoaAsyncSocket建立长连接用于发起在线 PK 朗读功能。采用 FreeStreamer 实现音频的播放采集等。</w:t>
       </w:r>
     </w:p>
     <w:p>
@@ -6756,25 +6267,7 @@
           <w:szCs w:val="22"/>
           <w:lang w:eastAsia="zh-CN"/>
         </w:rPr>
-        <w:t xml:space="preserve">4、利用  Runtime  hook  </w:t>
-      </w:r>
-      <w:proofErr w:type="spellStart"/>
-      <w:r>
-        <w:rPr>
-          <w:spacing w:val="-4"/>
-          <w:szCs w:val="22"/>
-          <w:lang w:eastAsia="zh-CN"/>
-        </w:rPr>
-        <w:t>SDWebImage</w:t>
-      </w:r>
-      <w:proofErr w:type="spellEnd"/>
-      <w:r>
-        <w:rPr>
-          <w:spacing w:val="-4"/>
-          <w:szCs w:val="22"/>
-          <w:lang w:eastAsia="zh-CN"/>
-        </w:rPr>
-        <w:t xml:space="preserve"> 加载方法来实现对用户头像框的添加等等，截获方法然后对图片添加头像框等。</w:t>
+        <w:t>4、利用  Runtime  hook  SDWebImage 加载方法来实现对用户头像框的添加等等，截获方法然后对图片添加头像框等。</w:t>
       </w:r>
     </w:p>
     <w:p>
@@ -6794,25 +6287,7 @@
           <w:szCs w:val="22"/>
           <w:lang w:eastAsia="zh-CN"/>
         </w:rPr>
-        <w:t>5、集成第三方</w:t>
-      </w:r>
-      <w:proofErr w:type="spellStart"/>
-      <w:r>
-        <w:rPr>
-          <w:spacing w:val="-4"/>
-          <w:szCs w:val="22"/>
-          <w:lang w:eastAsia="zh-CN"/>
-        </w:rPr>
-        <w:t>UMeng</w:t>
-      </w:r>
-      <w:proofErr w:type="spellEnd"/>
-      <w:r>
-        <w:rPr>
-          <w:spacing w:val="-4"/>
-          <w:szCs w:val="22"/>
-          <w:lang w:eastAsia="zh-CN"/>
-        </w:rPr>
-        <w:t>平台，支持第三方登录以及分享等功能。</w:t>
+        <w:t>5、集成第三方UMeng平台，支持第三方登录以及分享等功能。</w:t>
       </w:r>
     </w:p>
     <w:p>
@@ -7151,43 +6626,7 @@
           <w:szCs w:val="22"/>
           <w:lang w:eastAsia="zh-CN"/>
         </w:rPr>
-        <w:t xml:space="preserve">8、集成 </w:t>
-      </w:r>
-      <w:proofErr w:type="spellStart"/>
-      <w:r>
-        <w:rPr>
-          <w:spacing w:val="-4"/>
-          <w:szCs w:val="22"/>
-          <w:lang w:eastAsia="zh-CN"/>
-        </w:rPr>
-        <w:t>FaceBook</w:t>
-      </w:r>
-      <w:proofErr w:type="spellEnd"/>
-      <w:r>
-        <w:rPr>
-          <w:spacing w:val="-4"/>
-          <w:szCs w:val="22"/>
-          <w:lang w:eastAsia="zh-CN"/>
-        </w:rPr>
-        <w:t xml:space="preserve"> 开源动画框架 </w:t>
-      </w:r>
-      <w:proofErr w:type="spellStart"/>
-      <w:r>
-        <w:rPr>
-          <w:spacing w:val="-4"/>
-          <w:szCs w:val="22"/>
-          <w:lang w:eastAsia="zh-CN"/>
-        </w:rPr>
-        <w:t>POPAnimation</w:t>
-      </w:r>
-      <w:proofErr w:type="spellEnd"/>
-      <w:r>
-        <w:rPr>
-          <w:spacing w:val="-4"/>
-          <w:szCs w:val="22"/>
-          <w:lang w:eastAsia="zh-CN"/>
-        </w:rPr>
-        <w:t xml:space="preserve"> 实现动画需求。</w:t>
+        <w:t>8、集成 FaceBook 开源动画框架 POPAnimation 实现动画需求。</w:t>
       </w:r>
     </w:p>
     <w:p>
@@ -7226,25 +6665,7 @@
           <w:szCs w:val="22"/>
           <w:lang w:eastAsia="zh-CN"/>
         </w:rPr>
-        <w:t xml:space="preserve">11、利用 </w:t>
-      </w:r>
-      <w:proofErr w:type="spellStart"/>
-      <w:r>
-        <w:rPr>
-          <w:spacing w:val="-4"/>
-          <w:szCs w:val="22"/>
-          <w:lang w:eastAsia="zh-CN"/>
-        </w:rPr>
-        <w:t>AVFoundation</w:t>
-      </w:r>
-      <w:proofErr w:type="spellEnd"/>
-      <w:r>
-        <w:rPr>
-          <w:spacing w:val="-4"/>
-          <w:szCs w:val="22"/>
-          <w:lang w:eastAsia="zh-CN"/>
-        </w:rPr>
-        <w:t xml:space="preserve"> 框架进行音视频的处理合成以及对音频的转码。</w:t>
+        <w:t>11、利用 AVFoundation 框架进行音视频的处理合成以及对音频的转码。</w:t>
       </w:r>
     </w:p>
     <w:p>
@@ -7714,25 +7135,7 @@
           <w:szCs w:val="22"/>
           <w:lang w:eastAsia="zh-CN"/>
         </w:rPr>
-        <w:t>主要为河北交通投资集团开发的内部OA项目。集成高德SDK实现仿钉钉打卡，外勤打卡等。利用 WebView和原生交互方式实现请假审批等相关业务。利用</w:t>
-      </w:r>
-      <w:proofErr w:type="spellStart"/>
-      <w:r>
-        <w:rPr>
-          <w:spacing w:val="-4"/>
-          <w:szCs w:val="22"/>
-          <w:lang w:eastAsia="zh-CN"/>
-        </w:rPr>
-        <w:t>SocketRocket</w:t>
-      </w:r>
-      <w:proofErr w:type="spellEnd"/>
-      <w:r>
-        <w:rPr>
-          <w:spacing w:val="-4"/>
-          <w:szCs w:val="22"/>
-          <w:lang w:eastAsia="zh-CN"/>
-        </w:rPr>
-        <w:t>实现基础聊天功能。</w:t>
+        <w:t>主要为河北交通投资集团开发的内部OA项目。集成高德SDK实现仿钉钉打卡，外勤打卡等。利用 WebView和原生交互方式实现请假审批等相关业务。利用SocketRocket实现基础聊天功能。</w:t>
       </w:r>
       <w:bookmarkEnd w:id="67"/>
     </w:p>
@@ -7853,25 +7256,7 @@
           <w:szCs w:val="22"/>
           <w:lang w:eastAsia="zh-CN"/>
         </w:rPr>
-        <w:t xml:space="preserve">5、使用 </w:t>
-      </w:r>
-      <w:proofErr w:type="spellStart"/>
-      <w:r>
-        <w:rPr>
-          <w:spacing w:val="-4"/>
-          <w:szCs w:val="22"/>
-          <w:lang w:eastAsia="zh-CN"/>
-        </w:rPr>
-        <w:t>WKWebview</w:t>
-      </w:r>
-      <w:proofErr w:type="spellEnd"/>
-      <w:r>
-        <w:rPr>
-          <w:spacing w:val="-4"/>
-          <w:szCs w:val="22"/>
-          <w:lang w:eastAsia="zh-CN"/>
-        </w:rPr>
-        <w:t xml:space="preserve"> 来实现原生与网页交互。</w:t>
+        <w:t>5、使用 WKWebview 来实现原生与网页交互。</w:t>
       </w:r>
     </w:p>
     <w:p>
@@ -7910,7 +7295,6 @@
         <w:spacing w:before="1"/>
         <w:ind w:left="0"/>
         <w:rPr>
-          <w:rFonts w:hint="eastAsia"/>
           <w:sz w:val="14"/>
           <w:lang w:eastAsia="zh-CN"/>
         </w:rPr>
@@ -7945,21 +7329,8 @@
           <w:szCs w:val="22"/>
           <w:lang w:eastAsia="zh-CN"/>
         </w:rPr>
-        <w:t xml:space="preserve"> </w:t>
-      </w:r>
-      <w:proofErr w:type="spellStart"/>
-      <w:r>
-        <w:rPr>
-          <w:rFonts w:ascii="Arial Unicode MS" w:eastAsia="Arial Unicode MS" w:hAnsi="Arial Unicode MS" w:cs="Arial Unicode MS"/>
-          <w:b w:val="0"/>
-          <w:bCs w:val="0"/>
-          <w:spacing w:val="-4"/>
-          <w:szCs w:val="22"/>
-          <w:lang w:eastAsia="zh-CN"/>
-        </w:rPr>
-        <w:t>sinaDemo</w:t>
-      </w:r>
-      <w:proofErr w:type="spellEnd"/>
+        <w:t xml:space="preserve"> sinaDemo</w:t>
+      </w:r>
     </w:p>
     <w:p>
       <w:pPr>
@@ -7997,97 +7368,7 @@
           <w:szCs w:val="22"/>
           <w:lang w:eastAsia="zh-CN"/>
         </w:rPr>
-        <w:t>使用Swift  仿写</w:t>
-      </w:r>
-      <w:proofErr w:type="spellStart"/>
-      <w:r>
-        <w:rPr>
-          <w:spacing w:val="-4"/>
-          <w:szCs w:val="22"/>
-          <w:lang w:eastAsia="zh-CN"/>
-        </w:rPr>
-        <w:t>sina</w:t>
-      </w:r>
-      <w:proofErr w:type="spellEnd"/>
-      <w:r>
-        <w:rPr>
-          <w:spacing w:val="-4"/>
-          <w:szCs w:val="22"/>
-          <w:lang w:eastAsia="zh-CN"/>
-        </w:rPr>
-        <w:t xml:space="preserve">  。主要功能有  动态展示图文混排cell、自定义Label加载富文本并实现点击事件、封装滑动菜单栏、</w:t>
-      </w:r>
-      <w:proofErr w:type="spellStart"/>
-      <w:r>
-        <w:rPr>
-          <w:spacing w:val="-4"/>
-          <w:szCs w:val="22"/>
-          <w:lang w:eastAsia="zh-CN"/>
-        </w:rPr>
-        <w:t>CoreData</w:t>
-      </w:r>
-      <w:proofErr w:type="spellEnd"/>
-      <w:r>
-        <w:rPr>
-          <w:spacing w:val="-4"/>
-          <w:szCs w:val="22"/>
-          <w:lang w:eastAsia="zh-CN"/>
-        </w:rPr>
-        <w:t>缓存数据、</w:t>
-      </w:r>
-      <w:proofErr w:type="spellStart"/>
-      <w:r>
-        <w:rPr>
-          <w:spacing w:val="-4"/>
-          <w:szCs w:val="22"/>
-          <w:lang w:eastAsia="zh-CN"/>
-        </w:rPr>
-        <w:t>Runloop</w:t>
-      </w:r>
-      <w:proofErr w:type="spellEnd"/>
-      <w:r>
-        <w:rPr>
-          <w:spacing w:val="-4"/>
-          <w:szCs w:val="22"/>
-          <w:lang w:eastAsia="zh-CN"/>
-        </w:rPr>
-        <w:t>控制加载图片节省资源防止卡顿、封装图片浏览器、表情加载和表情键盘、模拟发布、封装内购工具等等  。主要采用了Moya、</w:t>
-      </w:r>
-      <w:proofErr w:type="spellStart"/>
-      <w:r>
-        <w:rPr>
-          <w:spacing w:val="-4"/>
-          <w:szCs w:val="22"/>
-          <w:lang w:eastAsia="zh-CN"/>
-        </w:rPr>
-        <w:t>SDWebImage</w:t>
-      </w:r>
-      <w:proofErr w:type="spellEnd"/>
-      <w:r>
-        <w:rPr>
-          <w:spacing w:val="-4"/>
-          <w:szCs w:val="22"/>
-          <w:lang w:eastAsia="zh-CN"/>
-        </w:rPr>
-        <w:t>、</w:t>
-      </w:r>
-      <w:proofErr w:type="spellStart"/>
-      <w:r>
-        <w:rPr>
-          <w:spacing w:val="-4"/>
-          <w:szCs w:val="22"/>
-          <w:lang w:eastAsia="zh-CN"/>
-        </w:rPr>
-        <w:t>HandyJSON</w:t>
-      </w:r>
-      <w:proofErr w:type="spellEnd"/>
-      <w:r>
-        <w:rPr>
-          <w:spacing w:val="-4"/>
-          <w:szCs w:val="22"/>
-          <w:lang w:eastAsia="zh-CN"/>
-        </w:rPr>
-        <w:t>等等强大滴第三方框架。</w:t>
+        <w:t>使用Swift  仿写sina  。主要功能有  动态展示图文混排cell、自定义Label加载富文本并实现点击事件、封装滑动菜单栏、CoreData缓存数据、Runloop控制加载图片节省资源防止卡顿、封装图片浏览器、表情加载和表情键盘、模拟发布、封装内购工具等等  。主要采用了Moya、SDWebImage、HandyJSON等等强大滴第三方框架。</w:t>
       </w:r>
     </w:p>
     <w:p>
@@ -8205,7 +7486,7 @@
         <v:path o:extrusionok="f" gradientshapeok="t" o:connecttype="rect"/>
         <o:lock v:ext="edit" aspectratio="t"/>
       </v:shapetype>
-      <v:shape id="_x0000_i1088" type="#_x0000_t75" style="width:304.75pt;height:2.2pt;visibility:visible;mso-wrap-style:square" o:bullet="t">
+      <v:shape id="_x0000_i1095" type="#_x0000_t75" style="width:304.75pt;height:2.2pt;visibility:visible;mso-wrap-style:square" o:bullet="t">
         <v:imagedata r:id="rId1" o:title=""/>
       </v:shape>
     </w:pict>

--- a/王学明v2.2.docx
+++ b/王学明v2.2.docx
@@ -100,6 +100,8 @@
         <w:spacing w:before="136"/>
         <w:ind w:left="0" w:firstLineChars="50" w:firstLine="105"/>
         <w:rPr>
+          <w:color w:val="246EB8"/>
+          <w:spacing w:val="-10"/>
           <w:lang w:eastAsia="zh-CN"/>
         </w:rPr>
       </w:pPr>
@@ -163,13 +165,11 @@
     </w:p>
     <w:p>
       <w:pPr>
-        <w:pStyle w:val="a3"/>
-        <w:spacing w:before="3"/>
-        <w:ind w:left="0"/>
-        <w:rPr>
-          <w:rFonts w:ascii="STKaitiSC-Black"/>
-          <w:b/>
-          <w:sz w:val="9"/>
+        <w:pStyle w:val="1"/>
+        <w:spacing w:before="136"/>
+        <w:ind w:left="0" w:firstLineChars="50" w:firstLine="105"/>
+        <w:rPr>
+          <w:rFonts w:hint="eastAsia"/>
           <w:lang w:eastAsia="zh-CN"/>
         </w:rPr>
       </w:pPr>
@@ -198,17 +198,17 @@
           <w:lang w:eastAsia="zh-CN"/>
         </w:rPr>
         <w:drawing>
-          <wp:anchor distT="0" distB="0" distL="0" distR="0" simplePos="0" relativeHeight="15730176" behindDoc="0" locked="0" layoutInCell="1" allowOverlap="1">
+          <wp:anchor distT="0" distB="0" distL="0" distR="0" simplePos="0" relativeHeight="2" behindDoc="0" locked="0" layoutInCell="1" allowOverlap="1">
             <wp:simplePos x="0" y="0"/>
             <wp:positionH relativeFrom="page">
-              <wp:posOffset>5813425</wp:posOffset>
+              <wp:posOffset>5809673</wp:posOffset>
             </wp:positionH>
             <wp:positionV relativeFrom="paragraph">
-              <wp:posOffset>51012</wp:posOffset>
+              <wp:posOffset>53513</wp:posOffset>
             </wp:positionV>
-            <wp:extent cx="857955" cy="913762"/>
-            <wp:effectExtent l="0" t="0" r="5715" b="1270"/>
-            <wp:wrapNone/>
+            <wp:extent cx="856800" cy="914400"/>
+            <wp:effectExtent l="0" t="0" r="0" b="0"/>
+            <wp:wrapSquare wrapText="bothSides"/>
             <wp:docPr id="3" name="image2.jpeg"/>
             <wp:cNvGraphicFramePr>
               <a:graphicFrameLocks xmlns:a="http://schemas.openxmlformats.org/drawingml/2006/main" noChangeAspect="1"/>
@@ -235,7 +235,7 @@
                   <pic:spPr>
                     <a:xfrm>
                       <a:off x="0" y="0"/>
-                      <a:ext cx="857955" cy="913762"/>
+                      <a:ext cx="856800" cy="914400"/>
                     </a:xfrm>
                     <a:prstGeom prst="rect">
                       <a:avLst/>
@@ -527,6 +527,7 @@
         <w:spacing w:before="133"/>
         <w:ind w:left="139"/>
         <w:rPr>
+          <w:rStyle w:val="a7"/>
           <w:spacing w:val="-4"/>
           <w:szCs w:val="22"/>
           <w:lang w:eastAsia="zh-CN"/>
@@ -556,8 +557,17 @@
           <w:lang w:eastAsia="zh-CN"/>
         </w:rPr>
         <w:tab/>
+      </w:r>
+      <w:proofErr w:type="spellStart"/>
+      <w:r>
+        <w:rPr>
+          <w:spacing w:val="-4"/>
+          <w:szCs w:val="22"/>
+          <w:lang w:eastAsia="zh-CN"/>
+        </w:rPr>
         <w:t>Gitee</w:t>
       </w:r>
+      <w:proofErr w:type="spellEnd"/>
       <w:r>
         <w:rPr>
           <w:spacing w:val="-4"/>
@@ -606,9 +616,90 @@
     <w:p>
       <w:pPr>
         <w:pStyle w:val="a3"/>
+        <w:tabs>
+          <w:tab w:val="left" w:pos="679"/>
+          <w:tab w:val="left" w:pos="3977"/>
+        </w:tabs>
+        <w:spacing w:before="133"/>
+        <w:ind w:left="139"/>
+        <w:rPr>
+          <w:spacing w:val="-4"/>
+          <w:szCs w:val="22"/>
+          <w:lang w:eastAsia="zh-CN"/>
+        </w:rPr>
+      </w:pPr>
+      <w:r>
+        <w:rPr>
+          <w:rFonts w:hint="eastAsia"/>
+          <w:spacing w:val="-4"/>
+          <w:lang w:eastAsia="zh-CN"/>
+        </w:rPr>
+        <w:t>Twitter</w:t>
+      </w:r>
+      <w:r>
+        <w:rPr>
+          <w:spacing w:val="-4"/>
+          <w:lang w:eastAsia="zh-CN"/>
+        </w:rPr>
+        <w:t xml:space="preserve">     </w:t>
+      </w:r>
+      <w:r>
+        <w:rPr>
+          <w:rFonts w:hint="eastAsia"/>
+          <w:spacing w:val="-4"/>
+          <w:lang w:eastAsia="zh-CN"/>
+        </w:rPr>
+        <w:t>：</w:t>
+      </w:r>
+      <w:r>
+        <w:rPr>
+          <w:spacing w:val="-4"/>
+          <w:lang w:eastAsia="zh-CN"/>
+        </w:rPr>
+        <w:fldChar w:fldCharType="begin"/>
+      </w:r>
+      <w:r>
+        <w:rPr>
+          <w:spacing w:val="-4"/>
+          <w:lang w:eastAsia="zh-CN"/>
+        </w:rPr>
+        <w:instrText>HYPERLINK "https://x.com/XM_LKWeb3Team"</w:instrText>
+      </w:r>
+      <w:r>
+        <w:rPr>
+          <w:lang w:eastAsia="zh-CN"/>
+        </w:rPr>
+      </w:r>
+      <w:r>
+        <w:rPr>
+          <w:spacing w:val="-4"/>
+          <w:lang w:eastAsia="zh-CN"/>
+        </w:rPr>
+        <w:fldChar w:fldCharType="separate"/>
+      </w:r>
+      <w:r>
+        <w:rPr>
+          <w:rStyle w:val="a7"/>
+          <w:spacing w:val="-4"/>
+          <w:lang w:eastAsia="zh-CN"/>
+        </w:rPr>
+        <w:t>https://x.com/XM_LKWeb3Team</w:t>
+      </w:r>
+      <w:r>
+        <w:rPr>
+          <w:spacing w:val="-4"/>
+          <w:lang w:eastAsia="zh-CN"/>
+        </w:rPr>
+        <w:fldChar w:fldCharType="end"/>
+      </w:r>
+    </w:p>
+    <w:p>
+      <w:pPr>
+        <w:pStyle w:val="a3"/>
         <w:spacing w:before="0"/>
         <w:ind w:left="0"/>
         <w:rPr>
+          <w:rFonts w:hint="eastAsia"/>
           <w:sz w:val="18"/>
           <w:lang w:eastAsia="zh-CN"/>
         </w:rPr>
@@ -984,7 +1075,25 @@
           <w:sz w:val="17"/>
           <w:lang w:eastAsia="zh-CN"/>
         </w:rPr>
-        <w:t>熟悉 iOS 平台内存管理机制、多线程机制、消息通讯机制、网络通信机制、RunLoop等常用系统运行机制。</w:t>
+        <w:t>熟悉 iOS 平台内存管理机制、多线程机制、消息通讯机制、网络通信机制、</w:t>
+      </w:r>
+      <w:proofErr w:type="spellStart"/>
+      <w:r>
+        <w:rPr>
+          <w:spacing w:val="-4"/>
+          <w:sz w:val="17"/>
+          <w:lang w:eastAsia="zh-CN"/>
+        </w:rPr>
+        <w:t>RunLoop</w:t>
+      </w:r>
+      <w:proofErr w:type="spellEnd"/>
+      <w:r>
+        <w:rPr>
+          <w:spacing w:val="-4"/>
+          <w:sz w:val="17"/>
+          <w:lang w:eastAsia="zh-CN"/>
+        </w:rPr>
+        <w:t>等常用系统运行机制。</w:t>
       </w:r>
     </w:p>
     <w:p>
@@ -1032,12 +1141,53 @@
           <w:sz w:val="17"/>
         </w:rPr>
       </w:pPr>
-      <w:r>
-        <w:rPr>
-          <w:spacing w:val="-4"/>
-          <w:sz w:val="17"/>
-        </w:rPr>
-        <w:t>熟悉掌握 HTTP/TCP/UDP，熟练使用 JSON 、XML数据解析库解析并封装数据。</w:t>
+      <w:proofErr w:type="spellStart"/>
+      <w:r>
+        <w:rPr>
+          <w:spacing w:val="-4"/>
+          <w:sz w:val="17"/>
+        </w:rPr>
+        <w:t>熟悉掌握</w:t>
+      </w:r>
+      <w:proofErr w:type="spellEnd"/>
+      <w:r>
+        <w:rPr>
+          <w:spacing w:val="-4"/>
+          <w:sz w:val="17"/>
+        </w:rPr>
+        <w:t xml:space="preserve"> HTTP/TCP/</w:t>
+      </w:r>
+      <w:proofErr w:type="spellStart"/>
+      <w:r>
+        <w:rPr>
+          <w:spacing w:val="-4"/>
+          <w:sz w:val="17"/>
+        </w:rPr>
+        <w:t>UDP，熟练使用</w:t>
+      </w:r>
+      <w:proofErr w:type="spellEnd"/>
+      <w:r>
+        <w:rPr>
+          <w:spacing w:val="-4"/>
+          <w:sz w:val="17"/>
+        </w:rPr>
+        <w:t xml:space="preserve"> JSON 、</w:t>
+      </w:r>
+      <w:proofErr w:type="spellStart"/>
+      <w:r>
+        <w:rPr>
+          <w:spacing w:val="-4"/>
+          <w:sz w:val="17"/>
+        </w:rPr>
+        <w:t>XML数据解析库解析并封装数据</w:t>
+      </w:r>
+      <w:proofErr w:type="spellEnd"/>
+      <w:r>
+        <w:rPr>
+          <w:spacing w:val="-4"/>
+          <w:sz w:val="17"/>
+        </w:rPr>
+        <w:t>。</w:t>
       </w:r>
     </w:p>
     <w:p>
@@ -1058,6 +1208,7 @@
           <w:sz w:val="17"/>
         </w:rPr>
       </w:pPr>
+      <w:proofErr w:type="spellStart"/>
       <w:r>
         <w:rPr>
           <w:spacing w:val="-4"/>
@@ -1070,14 +1221,30 @@
           <w:spacing w:val="-4"/>
           <w:sz w:val="17"/>
         </w:rPr>
-        <w:t>（CoreData /SQLite）</w:t>
-      </w:r>
-      <w:r>
-        <w:rPr>
-          <w:spacing w:val="-4"/>
-          <w:sz w:val="17"/>
-        </w:rPr>
-        <w:t>、多线程</w:t>
+        <w:t>（CoreData</w:t>
+      </w:r>
+      <w:proofErr w:type="spellEnd"/>
+      <w:r>
+        <w:rPr>
+          <w:spacing w:val="-4"/>
+          <w:sz w:val="17"/>
+        </w:rPr>
+        <w:t xml:space="preserve"> /SQLite）</w:t>
+      </w:r>
+      <w:r>
+        <w:rPr>
+          <w:spacing w:val="-4"/>
+          <w:sz w:val="17"/>
+        </w:rPr>
+        <w:t>、</w:t>
+      </w:r>
+      <w:proofErr w:type="spellStart"/>
+      <w:r>
+        <w:rPr>
+          <w:spacing w:val="-4"/>
+          <w:sz w:val="17"/>
+        </w:rPr>
+        <w:t>多线程</w:t>
       </w:r>
       <w:r>
         <w:rPr>
@@ -1098,7 +1265,15 @@
           <w:spacing w:val="-4"/>
           <w:sz w:val="17"/>
         </w:rPr>
-        <w:t>技术。</w:t>
+        <w:t>技术</w:t>
+      </w:r>
+      <w:proofErr w:type="spellEnd"/>
+      <w:r>
+        <w:rPr>
+          <w:spacing w:val="-4"/>
+          <w:sz w:val="17"/>
+        </w:rPr>
+        <w:t>。</w:t>
       </w:r>
     </w:p>
     <w:p>
@@ -1146,12 +1321,37 @@
           <w:sz w:val="17"/>
         </w:rPr>
       </w:pPr>
-      <w:r>
-        <w:rPr>
-          <w:spacing w:val="-4"/>
-          <w:sz w:val="17"/>
-        </w:rPr>
-        <w:t>熟练掌握 Core Animtion及贝塞尔曲线以及运用第三方（Lottie）实现动画效果。</w:t>
+      <w:proofErr w:type="spellStart"/>
+      <w:r>
+        <w:rPr>
+          <w:spacing w:val="-4"/>
+          <w:sz w:val="17"/>
+        </w:rPr>
+        <w:t>熟练掌握</w:t>
+      </w:r>
+      <w:proofErr w:type="spellEnd"/>
+      <w:r>
+        <w:rPr>
+          <w:spacing w:val="-4"/>
+          <w:sz w:val="17"/>
+        </w:rPr>
+        <w:t xml:space="preserve"> Core </w:t>
+      </w:r>
+      <w:proofErr w:type="spellStart"/>
+      <w:r>
+        <w:rPr>
+          <w:spacing w:val="-4"/>
+          <w:sz w:val="17"/>
+        </w:rPr>
+        <w:t>Animtion及贝塞尔曲线以及运用第三方（Lottie）实现动画效果</w:t>
+      </w:r>
+      <w:proofErr w:type="spellEnd"/>
+      <w:r>
+        <w:rPr>
+          <w:spacing w:val="-4"/>
+          <w:sz w:val="17"/>
+        </w:rPr>
+        <w:t>。</w:t>
       </w:r>
     </w:p>
     <w:p>
@@ -1172,12 +1372,85 @@
           <w:sz w:val="17"/>
         </w:rPr>
       </w:pPr>
-      <w:r>
-        <w:rPr>
-          <w:spacing w:val="-4"/>
-          <w:sz w:val="17"/>
-        </w:rPr>
-        <w:t>熟悉 SDWebImage、RAC / Rxswift、AFNetWorking / Moya / Alamofire、Masonry / SnapKit、高德、友盟、极光等第三方SDK的使用。</w:t>
+      <w:proofErr w:type="spellStart"/>
+      <w:r>
+        <w:rPr>
+          <w:spacing w:val="-4"/>
+          <w:sz w:val="17"/>
+        </w:rPr>
+        <w:t>熟悉</w:t>
+      </w:r>
+      <w:proofErr w:type="spellEnd"/>
+      <w:r>
+        <w:rPr>
+          <w:spacing w:val="-4"/>
+          <w:sz w:val="17"/>
+        </w:rPr>
+        <w:t xml:space="preserve"> </w:t>
+      </w:r>
+      <w:proofErr w:type="spellStart"/>
+      <w:r>
+        <w:rPr>
+          <w:spacing w:val="-4"/>
+          <w:sz w:val="17"/>
+        </w:rPr>
+        <w:t>SDWebImage、RAC</w:t>
+      </w:r>
+      <w:proofErr w:type="spellEnd"/>
+      <w:r>
+        <w:rPr>
+          <w:spacing w:val="-4"/>
+          <w:sz w:val="17"/>
+        </w:rPr>
+        <w:t xml:space="preserve"> / </w:t>
+      </w:r>
+      <w:proofErr w:type="spellStart"/>
+      <w:r>
+        <w:rPr>
+          <w:spacing w:val="-4"/>
+          <w:sz w:val="17"/>
+        </w:rPr>
+        <w:t>Rxswift、AFNetWorking</w:t>
+      </w:r>
+      <w:proofErr w:type="spellEnd"/>
+      <w:r>
+        <w:rPr>
+          <w:spacing w:val="-4"/>
+          <w:sz w:val="17"/>
+        </w:rPr>
+        <w:t xml:space="preserve"> / Moya / </w:t>
+      </w:r>
+      <w:proofErr w:type="spellStart"/>
+      <w:r>
+        <w:rPr>
+          <w:spacing w:val="-4"/>
+          <w:sz w:val="17"/>
+        </w:rPr>
+        <w:t>Alamofire、Masonry</w:t>
+      </w:r>
+      <w:proofErr w:type="spellEnd"/>
+      <w:r>
+        <w:rPr>
+          <w:spacing w:val="-4"/>
+          <w:sz w:val="17"/>
+        </w:rPr>
+        <w:t xml:space="preserve"> / </w:t>
+      </w:r>
+      <w:proofErr w:type="spellStart"/>
+      <w:r>
+        <w:rPr>
+          <w:spacing w:val="-4"/>
+          <w:sz w:val="17"/>
+        </w:rPr>
+        <w:t>SnapKit、高德、友盟、极光等第三方SDK的使用</w:t>
+      </w:r>
+      <w:proofErr w:type="spellEnd"/>
+      <w:r>
+        <w:rPr>
+          <w:spacing w:val="-4"/>
+          <w:sz w:val="17"/>
+        </w:rPr>
+        <w:t>。</w:t>
       </w:r>
     </w:p>
     <w:p>
@@ -1232,7 +1505,25 @@
           <w:sz w:val="17"/>
           <w:lang w:eastAsia="zh-CN"/>
         </w:rPr>
-        <w:t>熟练应用 Webkit ，JS 与原生之间进行交互。</w:t>
+        <w:t xml:space="preserve">熟练应用 </w:t>
+      </w:r>
+      <w:proofErr w:type="spellStart"/>
+      <w:r>
+        <w:rPr>
+          <w:spacing w:val="-4"/>
+          <w:sz w:val="17"/>
+          <w:lang w:eastAsia="zh-CN"/>
+        </w:rPr>
+        <w:t>Webkit</w:t>
+      </w:r>
+      <w:proofErr w:type="spellEnd"/>
+      <w:r>
+        <w:rPr>
+          <w:spacing w:val="-4"/>
+          <w:sz w:val="17"/>
+          <w:lang w:eastAsia="zh-CN"/>
+        </w:rPr>
+        <w:t xml:space="preserve"> ，JS 与原生之间进行交互。</w:t>
       </w:r>
     </w:p>
     <w:p>
@@ -1253,12 +1544,37 @@
           <w:sz w:val="17"/>
         </w:rPr>
       </w:pPr>
-      <w:r>
-        <w:rPr>
-          <w:spacing w:val="-4"/>
-          <w:sz w:val="17"/>
-        </w:rPr>
-        <w:t>熟悉冒烟测试等单元自测方式，合理利用 instruments 性能优化。</w:t>
+      <w:proofErr w:type="spellStart"/>
+      <w:r>
+        <w:rPr>
+          <w:spacing w:val="-4"/>
+          <w:sz w:val="17"/>
+        </w:rPr>
+        <w:t>熟悉冒烟测试等单元自测方式，合理利用</w:t>
+      </w:r>
+      <w:proofErr w:type="spellEnd"/>
+      <w:r>
+        <w:rPr>
+          <w:spacing w:val="-4"/>
+          <w:sz w:val="17"/>
+        </w:rPr>
+        <w:t xml:space="preserve"> instruments </w:t>
+      </w:r>
+      <w:proofErr w:type="spellStart"/>
+      <w:r>
+        <w:rPr>
+          <w:spacing w:val="-4"/>
+          <w:sz w:val="17"/>
+        </w:rPr>
+        <w:t>性能优化</w:t>
+      </w:r>
+      <w:proofErr w:type="spellEnd"/>
+      <w:r>
+        <w:rPr>
+          <w:spacing w:val="-4"/>
+          <w:sz w:val="17"/>
+        </w:rPr>
+        <w:t>。</w:t>
       </w:r>
     </w:p>
     <w:p>
@@ -1279,20 +1595,79 @@
           <w:sz w:val="17"/>
         </w:rPr>
       </w:pPr>
-      <w:r>
-        <w:rPr>
-          <w:spacing w:val="-4"/>
-          <w:sz w:val="17"/>
-        </w:rPr>
-        <w:t xml:space="preserve">熟练使用 Swift ,Object-C。并熟悉Android </w:t>
-      </w:r>
-      <w:r>
-        <w:rPr>
-          <w:spacing w:val="-4"/>
-          <w:sz w:val="17"/>
-        </w:rPr>
-        <w:t>的JAVA 、前端的Vue</w:t>
-      </w:r>
+      <w:proofErr w:type="spellStart"/>
+      <w:r>
+        <w:rPr>
+          <w:spacing w:val="-4"/>
+          <w:sz w:val="17"/>
+        </w:rPr>
+        <w:t>熟练使用</w:t>
+      </w:r>
+      <w:proofErr w:type="spellEnd"/>
+      <w:r>
+        <w:rPr>
+          <w:spacing w:val="-4"/>
+          <w:sz w:val="17"/>
+        </w:rPr>
+        <w:t xml:space="preserve"> </w:t>
+      </w:r>
+      <w:proofErr w:type="gramStart"/>
+      <w:r>
+        <w:rPr>
+          <w:spacing w:val="-4"/>
+          <w:sz w:val="17"/>
+        </w:rPr>
+        <w:t>Swift ,</w:t>
+      </w:r>
+      <w:proofErr w:type="spellStart"/>
+      <w:r>
+        <w:rPr>
+          <w:spacing w:val="-4"/>
+          <w:sz w:val="17"/>
+        </w:rPr>
+        <w:t>Object</w:t>
+      </w:r>
+      <w:proofErr w:type="gramEnd"/>
+      <w:r>
+        <w:rPr>
+          <w:spacing w:val="-4"/>
+          <w:sz w:val="17"/>
+        </w:rPr>
+        <w:t>-C。并熟悉Android</w:t>
+      </w:r>
+      <w:proofErr w:type="spellEnd"/>
+      <w:r>
+        <w:rPr>
+          <w:spacing w:val="-4"/>
+          <w:sz w:val="17"/>
+        </w:rPr>
+        <w:t xml:space="preserve"> </w:t>
+      </w:r>
+      <w:proofErr w:type="spellStart"/>
+      <w:r>
+        <w:rPr>
+          <w:spacing w:val="-4"/>
+          <w:sz w:val="17"/>
+        </w:rPr>
+        <w:t>的JAVA</w:t>
+      </w:r>
+      <w:proofErr w:type="spellEnd"/>
+      <w:r>
+        <w:rPr>
+          <w:spacing w:val="-4"/>
+          <w:sz w:val="17"/>
+        </w:rPr>
+        <w:t xml:space="preserve"> 、</w:t>
+      </w:r>
+      <w:proofErr w:type="spellStart"/>
+      <w:r>
+        <w:rPr>
+          <w:spacing w:val="-4"/>
+          <w:sz w:val="17"/>
+        </w:rPr>
+        <w:t>前端的Vue</w:t>
+      </w:r>
+      <w:proofErr w:type="spellEnd"/>
       <w:r>
         <w:rPr>
           <w:rFonts w:hint="eastAsia"/>
@@ -1320,6 +1695,7 @@
         </w:rPr>
         <w:t>等</w:t>
       </w:r>
+      <w:proofErr w:type="spellStart"/>
       <w:r>
         <w:rPr>
           <w:spacing w:val="-4"/>
@@ -1327,6 +1703,7 @@
         </w:rPr>
         <w:t>编程语言</w:t>
       </w:r>
+      <w:proofErr w:type="spellEnd"/>
       <w:r>
         <w:rPr>
           <w:spacing w:val="-4"/>
@@ -1367,8 +1744,54 @@
           <w:sz w:val="17"/>
           <w:lang w:eastAsia="zh-CN"/>
         </w:rPr>
-        <w:t>应用Xcode、VSCode、HBuilderX</w:t>
-      </w:r>
+        <w:t>应用</w:t>
+      </w:r>
+      <w:proofErr w:type="spellStart"/>
+      <w:r>
+        <w:rPr>
+          <w:spacing w:val="-4"/>
+          <w:sz w:val="17"/>
+          <w:lang w:eastAsia="zh-CN"/>
+        </w:rPr>
+        <w:t>Xcode</w:t>
+      </w:r>
+      <w:proofErr w:type="spellEnd"/>
+      <w:r>
+        <w:rPr>
+          <w:spacing w:val="-4"/>
+          <w:sz w:val="17"/>
+          <w:lang w:eastAsia="zh-CN"/>
+        </w:rPr>
+        <w:t>、</w:t>
+      </w:r>
+      <w:proofErr w:type="spellStart"/>
+      <w:r>
+        <w:rPr>
+          <w:spacing w:val="-4"/>
+          <w:sz w:val="17"/>
+          <w:lang w:eastAsia="zh-CN"/>
+        </w:rPr>
+        <w:t>VSCode</w:t>
+      </w:r>
+      <w:proofErr w:type="spellEnd"/>
+      <w:r>
+        <w:rPr>
+          <w:spacing w:val="-4"/>
+          <w:sz w:val="17"/>
+          <w:lang w:eastAsia="zh-CN"/>
+        </w:rPr>
+        <w:t>、</w:t>
+      </w:r>
+      <w:proofErr w:type="spellStart"/>
+      <w:r>
+        <w:rPr>
+          <w:spacing w:val="-4"/>
+          <w:sz w:val="17"/>
+          <w:lang w:eastAsia="zh-CN"/>
+        </w:rPr>
+        <w:t>HBuilderX</w:t>
+      </w:r>
+      <w:proofErr w:type="spellEnd"/>
       <w:r>
         <w:rPr>
           <w:rFonts w:hint="eastAsia"/>
@@ -1497,129 +1920,69 @@
         </w:rPr>
         <w:t>、</w:t>
       </w:r>
-      <w:hyperlink r:id="rId10" w:history="1">
-        <w:r>
-          <w:rPr>
-            <w:rStyle w:val="a7"/>
-            <w:rFonts w:hint="eastAsia"/>
-            <w:spacing w:val="-4"/>
-            <w:sz w:val="17"/>
-            <w:lang w:eastAsia="zh-CN"/>
-          </w:rPr>
-          <w:t>《</w:t>
-        </w:r>
-        <w:r>
-          <w:rPr>
-            <w:rStyle w:val="a7"/>
-            <w:spacing w:val="-4"/>
-            <w:sz w:val="17"/>
-            <w:lang w:eastAsia="zh-CN"/>
-          </w:rPr>
-          <w:t>区块链发展趋势图</w:t>
-        </w:r>
-        <w:r>
-          <w:rPr>
-            <w:rStyle w:val="a7"/>
-            <w:rFonts w:hint="eastAsia"/>
-            <w:spacing w:val="-4"/>
-            <w:sz w:val="17"/>
-            <w:lang w:eastAsia="zh-CN"/>
-          </w:rPr>
-          <w:t>》</w:t>
-        </w:r>
-      </w:hyperlink>
-      <w:r>
-        <w:rPr>
+      <w:r>
+        <w:fldChar w:fldCharType="begin"/>
+      </w:r>
+      <w:r>
+        <w:rPr>
+          <w:lang w:eastAsia="zh-CN"/>
+        </w:rPr>
+        <w:instrText>HYPERLINK "https://drive.google.com/file/d/1aX6wDLnZcjzBDVzydusAHu4FUYHc0ViQ/view?usp=drive_link"</w:instrText>
+      </w:r>
+      <w:r>
+        <w:fldChar w:fldCharType="separate"/>
+      </w:r>
+      <w:r>
+        <w:rPr>
+          <w:rStyle w:val="a7"/>
           <w:rFonts w:hint="eastAsia"/>
           <w:spacing w:val="-4"/>
           <w:sz w:val="17"/>
           <w:lang w:eastAsia="zh-CN"/>
         </w:rPr>
+        <w:t>《</w:t>
+      </w:r>
+      <w:r>
+        <w:rPr>
+          <w:rStyle w:val="a7"/>
+          <w:spacing w:val="-4"/>
+          <w:sz w:val="17"/>
+          <w:lang w:eastAsia="zh-CN"/>
+        </w:rPr>
+        <w:t>区块链发展趋势图</w:t>
+      </w:r>
+      <w:r>
+        <w:rPr>
+          <w:rStyle w:val="a7"/>
+          <w:rFonts w:hint="eastAsia"/>
+          <w:spacing w:val="-4"/>
+          <w:sz w:val="17"/>
+          <w:lang w:eastAsia="zh-CN"/>
+        </w:rPr>
+        <w:t>》</w:t>
+      </w:r>
+      <w:r>
+        <w:rPr>
+          <w:rStyle w:val="a7"/>
+          <w:spacing w:val="-4"/>
+          <w:sz w:val="17"/>
+          <w:lang w:eastAsia="zh-CN"/>
+        </w:rPr>
+        <w:fldChar w:fldCharType="end"/>
+      </w:r>
+      <w:r>
+        <w:rPr>
+          <w:rFonts w:hint="eastAsia"/>
+          <w:spacing w:val="-4"/>
+          <w:sz w:val="17"/>
+          <w:lang w:eastAsia="zh-CN"/>
+        </w:rPr>
         <w:t>等。有较大阅读量。</w:t>
-      </w:r>
-    </w:p>
-    <w:p>
-      <w:pPr>
-        <w:pStyle w:val="a6"/>
-        <w:numPr>
-          <w:ilvl w:val="0"/>
-          <w:numId w:val="2"/>
-        </w:numPr>
-        <w:tabs>
-          <w:tab w:val="left" w:pos="665"/>
-          <w:tab w:val="left" w:pos="666"/>
-        </w:tabs>
-        <w:ind w:hanging="426"/>
-        <w:rPr>
-          <w:spacing w:val="-4"/>
-          <w:sz w:val="17"/>
-        </w:rPr>
-      </w:pPr>
-      <w:bookmarkStart w:id="9" w:name="OLE_LINK3"/>
-      <w:bookmarkEnd w:id="8"/>
-      <w:r>
-        <w:rPr>
-          <w:rFonts w:hint="eastAsia"/>
-          <w:spacing w:val="-4"/>
-          <w:sz w:val="17"/>
-          <w:lang w:eastAsia="zh-CN"/>
-        </w:rPr>
-        <w:t>Twitter：</w:t>
-      </w:r>
-      <w:bookmarkStart w:id="10" w:name="OLE_LINK23"/>
-      <w:r>
-        <w:rPr>
-          <w:spacing w:val="-4"/>
-          <w:sz w:val="17"/>
-          <w:lang w:eastAsia="zh-CN"/>
-        </w:rPr>
-        <w:fldChar w:fldCharType="begin"/>
-      </w:r>
-      <w:r>
-        <w:rPr>
-          <w:spacing w:val="-4"/>
-          <w:sz w:val="17"/>
-          <w:lang w:eastAsia="zh-CN"/>
-        </w:rPr>
-        <w:instrText>HYPERLINK "https://x.com/XM_LKWeb3Team"</w:instrText>
-      </w:r>
-      <w:r>
-        <w:rPr>
-          <w:spacing w:val="-4"/>
-          <w:sz w:val="17"/>
-          <w:lang w:eastAsia="zh-CN"/>
-        </w:rPr>
-      </w:r>
-      <w:r>
-        <w:rPr>
-          <w:spacing w:val="-4"/>
-          <w:sz w:val="17"/>
-          <w:lang w:eastAsia="zh-CN"/>
-        </w:rPr>
-        <w:fldChar w:fldCharType="separate"/>
-      </w:r>
-      <w:r>
-        <w:rPr>
-          <w:rStyle w:val="a7"/>
-          <w:spacing w:val="-4"/>
-          <w:sz w:val="17"/>
-          <w:lang w:eastAsia="zh-CN"/>
-        </w:rPr>
-        <w:t>https://x.com/XM_LKWeb3Team</w:t>
-      </w:r>
-      <w:bookmarkEnd w:id="10"/>
-      <w:r>
-        <w:rPr>
-          <w:spacing w:val="-4"/>
-          <w:sz w:val="17"/>
-          <w:lang w:eastAsia="zh-CN"/>
-        </w:rPr>
-        <w:fldChar w:fldCharType="end"/>
       </w:r>
     </w:p>
     <w:bookmarkEnd w:id="6"/>
     <w:bookmarkEnd w:id="7"/>
-    <w:bookmarkEnd w:id="9"/>
+    <w:bookmarkEnd w:id="8"/>
     <w:p>
       <w:pPr>
         <w:pStyle w:val="1"/>
@@ -1919,7 +2282,6 @@
         <w:pStyle w:val="1"/>
         <w:ind w:left="0"/>
         <w:rPr>
-          <w:rFonts w:hint="eastAsia"/>
           <w:color w:val="246EB8"/>
           <w:spacing w:val="-2"/>
           <w:lang w:eastAsia="zh-CN"/>
@@ -2015,7 +2377,7 @@
           <w:noProof/>
         </w:rPr>
         <w:drawing>
-          <wp:anchor distT="0" distB="0" distL="0" distR="0" simplePos="0" relativeHeight="2" behindDoc="0" locked="0" layoutInCell="1" allowOverlap="1">
+          <wp:anchor distT="0" distB="0" distL="0" distR="0" simplePos="0" relativeHeight="3932545" behindDoc="0" locked="0" layoutInCell="1" allowOverlap="1">
             <wp:simplePos x="0" y="0"/>
             <wp:positionH relativeFrom="page">
               <wp:posOffset>824483</wp:posOffset>
@@ -2073,10 +2435,10 @@
         </w:tabs>
         <w:spacing w:before="135"/>
       </w:pPr>
-      <w:bookmarkStart w:id="11" w:name="2019_.04_–_今________蓝港互动集团"/>
-      <w:bookmarkStart w:id="12" w:name="OLE_LINK38"/>
-      <w:bookmarkStart w:id="13" w:name="OLE_LINK39"/>
-      <w:bookmarkEnd w:id="11"/>
+      <w:bookmarkStart w:id="9" w:name="2019_.04_–_今________蓝港互动集团"/>
+      <w:bookmarkStart w:id="10" w:name="OLE_LINK38"/>
+      <w:bookmarkStart w:id="11" w:name="OLE_LINK39"/>
+      <w:bookmarkEnd w:id="9"/>
       <w:r>
         <w:rPr>
           <w:w w:val="120"/>
@@ -2091,7 +2453,7 @@
         </w:rPr>
         <w:t xml:space="preserve"> </w:t>
       </w:r>
-      <w:bookmarkStart w:id="14" w:name="OLE_LINK19"/>
+      <w:bookmarkStart w:id="12" w:name="OLE_LINK19"/>
       <w:r>
         <w:rPr>
           <w:w w:val="120"/>
@@ -2099,7 +2461,7 @@
         </w:rPr>
         <w:t>-</w:t>
       </w:r>
-      <w:bookmarkEnd w:id="14"/>
+      <w:bookmarkEnd w:id="12"/>
       <w:r>
         <w:rPr>
           <w:w w:val="120"/>
@@ -2114,7 +2476,7 @@
         </w:rPr>
         <w:t xml:space="preserve">04 </w:t>
       </w:r>
-      <w:bookmarkStart w:id="15" w:name="OLE_LINK21"/>
+      <w:bookmarkStart w:id="13" w:name="OLE_LINK21"/>
       <w:r>
         <w:rPr>
           <w:w w:val="120"/>
@@ -2122,7 +2484,7 @@
         </w:rPr>
         <w:t>–</w:t>
       </w:r>
-      <w:bookmarkEnd w:id="15"/>
+      <w:bookmarkEnd w:id="13"/>
       <w:r>
         <w:rPr>
           <w:w w:val="120"/>
@@ -2176,10 +2538,10 @@
           <w:lang w:eastAsia="zh-CN"/>
         </w:rPr>
       </w:pPr>
-      <w:bookmarkStart w:id="16" w:name="OLE_LINK53"/>
-      <w:bookmarkStart w:id="17" w:name="OLE_LINK54"/>
-      <w:bookmarkStart w:id="18" w:name="OLE_LINK25"/>
-      <w:bookmarkStart w:id="19" w:name="OLE_LINK26"/>
+      <w:bookmarkStart w:id="14" w:name="OLE_LINK53"/>
+      <w:bookmarkStart w:id="15" w:name="OLE_LINK54"/>
+      <w:bookmarkStart w:id="16" w:name="OLE_LINK25"/>
+      <w:bookmarkStart w:id="17" w:name="OLE_LINK26"/>
       <w:r>
         <w:rPr>
           <w:rFonts w:ascii="Arial Unicode MS" w:eastAsia="Arial Unicode MS" w:hAnsi="Arial Unicode MS" w:cs="Arial Unicode MS" w:hint="eastAsia"/>
@@ -2475,8 +2837,8 @@
         </w:rPr>
         <w:t>金山毒霸、网络游戏及市场营销业务。与求伯君、雷军并称“金山三杰”。</w:t>
       </w:r>
-      <w:bookmarkEnd w:id="16"/>
-      <w:bookmarkEnd w:id="17"/>
+      <w:bookmarkEnd w:id="14"/>
+      <w:bookmarkEnd w:id="15"/>
       <w:r>
         <w:rPr>
           <w:rFonts w:ascii="Arial Unicode MS" w:eastAsia="Arial Unicode MS" w:hAnsi="Arial Unicode MS" w:cs="Arial Unicode MS"/>
@@ -2516,9 +2878,9 @@
           <w:lang w:eastAsia="zh-CN"/>
         </w:rPr>
       </w:pPr>
-      <w:bookmarkStart w:id="20" w:name="OLE_LINK55"/>
-      <w:bookmarkStart w:id="21" w:name="OLE_LINK36"/>
-      <w:bookmarkStart w:id="22" w:name="OLE_LINK37"/>
+      <w:bookmarkStart w:id="18" w:name="OLE_LINK55"/>
+      <w:bookmarkStart w:id="19" w:name="OLE_LINK36"/>
+      <w:bookmarkStart w:id="20" w:name="OLE_LINK37"/>
       <w:r>
         <w:rPr>
           <w:rFonts w:hint="eastAsia"/>
@@ -2542,11 +2904,11 @@
           <w:lang w:eastAsia="zh-CN"/>
         </w:rPr>
       </w:pPr>
-      <w:bookmarkStart w:id="23" w:name="OLE_LINK42"/>
-      <w:bookmarkStart w:id="24" w:name="OLE_LINK43"/>
+      <w:bookmarkStart w:id="21" w:name="OLE_LINK42"/>
+      <w:bookmarkStart w:id="22" w:name="OLE_LINK43"/>
+      <w:bookmarkEnd w:id="16"/>
+      <w:bookmarkEnd w:id="17"/>
       <w:bookmarkEnd w:id="18"/>
-      <w:bookmarkEnd w:id="19"/>
-      <w:bookmarkEnd w:id="20"/>
       <w:r>
         <w:rPr>
           <w:rFonts w:hint="eastAsia"/>
@@ -2621,7 +2983,7 @@
         </w:rPr>
         <w:t xml:space="preserve">    </w:t>
       </w:r>
-      <w:hyperlink r:id="rId11" w:history="1">
+      <w:hyperlink r:id="rId10" w:history="1">
         <w:r>
           <w:rPr>
             <w:rStyle w:val="a7"/>
@@ -2657,7 +3019,7 @@
         </w:rPr>
         <w:t xml:space="preserve"> 蓝港互动Web3研究小组 /</w:t>
       </w:r>
-      <w:bookmarkStart w:id="25" w:name="OLE_LINK67"/>
+      <w:bookmarkStart w:id="23" w:name="OLE_LINK67"/>
       <w:r>
         <w:rPr>
           <w:spacing w:val="-4"/>
@@ -2666,7 +3028,7 @@
         </w:rPr>
         <w:t xml:space="preserve"> LK Venture</w:t>
       </w:r>
-      <w:bookmarkEnd w:id="25"/>
+      <w:bookmarkEnd w:id="23"/>
       <w:r>
         <w:rPr>
           <w:spacing w:val="-4"/>
@@ -2689,7 +3051,7 @@
           <w:lang w:eastAsia="zh-CN"/>
         </w:rPr>
       </w:pPr>
-      <w:bookmarkStart w:id="26" w:name="OLE_LINK68"/>
+      <w:bookmarkStart w:id="24" w:name="OLE_LINK68"/>
       <w:r>
         <w:rPr>
           <w:spacing w:val="-4"/>
@@ -2699,7 +3061,7 @@
         <w:t>专注于Web3领域投研、协助CEO深入理解相关技术框架，辅助决策以及推动集团Web3项目的开发进程。</w:t>
       </w:r>
     </w:p>
-    <w:bookmarkEnd w:id="26"/>
+    <w:bookmarkEnd w:id="24"/>
     <w:p>
       <w:pPr>
         <w:pStyle w:val="a3"/>
@@ -2721,8 +3083,8 @@
         </w:rPr>
         <w:t xml:space="preserve">2020.07 </w:t>
       </w:r>
-      <w:bookmarkStart w:id="27" w:name="OLE_LINK18"/>
-      <w:bookmarkStart w:id="28" w:name="OLE_LINK17"/>
+      <w:bookmarkStart w:id="25" w:name="OLE_LINK18"/>
+      <w:bookmarkStart w:id="26" w:name="OLE_LINK17"/>
       <w:r>
         <w:rPr>
           <w:spacing w:val="-4"/>
@@ -2731,7 +3093,7 @@
         </w:rPr>
         <w:t xml:space="preserve">- </w:t>
       </w:r>
-      <w:bookmarkEnd w:id="27"/>
+      <w:bookmarkEnd w:id="25"/>
       <w:r>
         <w:rPr>
           <w:spacing w:val="-4"/>
@@ -2740,7 +3102,7 @@
         </w:rPr>
         <w:t>今</w:t>
       </w:r>
-      <w:bookmarkEnd w:id="28"/>
+      <w:bookmarkEnd w:id="26"/>
       <w:r>
         <w:rPr>
           <w:spacing w:val="-4"/>
@@ -2828,7 +3190,7 @@
           <w:lang w:eastAsia="zh-CN"/>
         </w:rPr>
       </w:pPr>
-      <w:bookmarkStart w:id="29" w:name="OLE_LINK56"/>
+      <w:bookmarkStart w:id="27" w:name="OLE_LINK56"/>
       <w:r>
         <w:rPr>
           <w:spacing w:val="-4"/>
@@ -2887,8 +3249,8 @@
           <w:lang w:eastAsia="zh-CN"/>
         </w:rPr>
       </w:pPr>
-      <w:bookmarkStart w:id="30" w:name="OLE_LINK27"/>
-      <w:bookmarkEnd w:id="29"/>
+      <w:bookmarkStart w:id="28" w:name="OLE_LINK27"/>
+      <w:bookmarkEnd w:id="27"/>
       <w:r>
         <w:rPr>
           <w:spacing w:val="-4"/>
@@ -2897,7 +3259,7 @@
         </w:rPr>
         <w:t>2019.04 - 2020.07</w:t>
       </w:r>
-      <w:bookmarkEnd w:id="30"/>
+      <w:bookmarkEnd w:id="28"/>
       <w:r>
         <w:rPr>
           <w:spacing w:val="-4"/>
@@ -3007,10 +3369,10 @@
         <w:t>主导《麦思加数学》在线教育项目的开发，通过技术创新提升教育产品的互动性和教学效果，推动在线教育体验的革新。</w:t>
       </w:r>
     </w:p>
+    <w:bookmarkEnd w:id="19"/>
+    <w:bookmarkEnd w:id="20"/>
     <w:bookmarkEnd w:id="21"/>
     <w:bookmarkEnd w:id="22"/>
-    <w:bookmarkEnd w:id="23"/>
-    <w:bookmarkEnd w:id="24"/>
     <w:p>
       <w:pPr>
         <w:pStyle w:val="a3"/>
@@ -3040,8 +3402,8 @@
           <w:lang w:eastAsia="zh-CN"/>
         </w:rPr>
       </w:pPr>
-      <w:bookmarkStart w:id="31" w:name="2017_.08_–_2019.04___神州佳教（北京）信息服务股份有限公司"/>
-      <w:bookmarkEnd w:id="31"/>
+      <w:bookmarkStart w:id="29" w:name="2017_.08_–_2019.04___神州佳教（北京）信息服务股份有限公司"/>
+      <w:bookmarkEnd w:id="29"/>
       <w:r>
         <w:rPr>
           <w:w w:val="120"/>
@@ -3097,7 +3459,7 @@
         </w:rPr>
         <w:tab/>
       </w:r>
-      <w:bookmarkStart w:id="32" w:name="OLE_LINK24"/>
+      <w:bookmarkStart w:id="30" w:name="OLE_LINK24"/>
       <w:r>
         <w:rPr>
           <w:spacing w:val="16"/>
@@ -3136,7 +3498,7 @@
         </w:rPr>
         <w:t xml:space="preserve"> 信息服务股份有限公司</w:t>
       </w:r>
-      <w:bookmarkEnd w:id="32"/>
+      <w:bookmarkEnd w:id="30"/>
     </w:p>
     <w:p>
       <w:pPr>
@@ -3157,10 +3519,10 @@
           <w:lang w:eastAsia="zh-CN"/>
         </w:rPr>
       </w:pPr>
-      <w:bookmarkStart w:id="33" w:name="___________________________产品研发部_|_iOS_高"/>
-      <w:bookmarkStart w:id="34" w:name="OLE_LINK29"/>
-      <w:bookmarkStart w:id="35" w:name="OLE_LINK30"/>
-      <w:bookmarkEnd w:id="33"/>
+      <w:bookmarkStart w:id="31" w:name="___________________________产品研发部_|_iOS_高"/>
+      <w:bookmarkStart w:id="32" w:name="OLE_LINK29"/>
+      <w:bookmarkStart w:id="33" w:name="OLE_LINK30"/>
+      <w:bookmarkEnd w:id="31"/>
       <w:r>
         <w:rPr>
           <w:rFonts w:ascii="Arial Unicode MS" w:eastAsia="Arial Unicode MS" w:hAnsi="Arial Unicode MS" w:cs="Arial Unicode MS" w:hint="eastAsia"/>
@@ -3202,8 +3564,8 @@
         </w:rPr>
         <w:t>公司</w:t>
       </w:r>
-      <w:bookmarkStart w:id="36" w:name="lemma-summary"/>
-      <w:bookmarkEnd w:id="36"/>
+      <w:bookmarkStart w:id="34" w:name="lemma-summary"/>
+      <w:bookmarkEnd w:id="34"/>
       <w:r>
         <w:rPr>
           <w:rFonts w:ascii="Arial Unicode MS" w:eastAsia="Arial Unicode MS" w:hAnsi="Arial Unicode MS" w:cs="Arial Unicode MS" w:hint="eastAsia"/>
@@ -3354,9 +3716,74 @@
           <w:lang w:eastAsia="zh-CN"/>
         </w:rPr>
       </w:pPr>
-      <w:bookmarkStart w:id="37" w:name="OLE_LINK31"/>
-      <w:bookmarkStart w:id="38" w:name="OLE_LINK48"/>
-      <w:bookmarkEnd w:id="34"/>
+      <w:bookmarkStart w:id="35" w:name="OLE_LINK31"/>
+      <w:bookmarkStart w:id="36" w:name="OLE_LINK48"/>
+      <w:bookmarkEnd w:id="32"/>
+      <w:bookmarkEnd w:id="33"/>
+      <w:r>
+        <w:rPr>
+          <w:spacing w:val="-4"/>
+          <w:szCs w:val="22"/>
+          <w:lang w:eastAsia="zh-CN"/>
+        </w:rPr>
+        <w:t>201</w:t>
+      </w:r>
+      <w:r>
+        <w:rPr>
+          <w:spacing w:val="-4"/>
+          <w:szCs w:val="22"/>
+          <w:lang w:eastAsia="zh-CN"/>
+        </w:rPr>
+        <w:t>8</w:t>
+      </w:r>
+      <w:r>
+        <w:rPr>
+          <w:spacing w:val="-4"/>
+          <w:szCs w:val="22"/>
+          <w:lang w:eastAsia="zh-CN"/>
+        </w:rPr>
+        <w:t>.0</w:t>
+      </w:r>
+      <w:r>
+        <w:rPr>
+          <w:spacing w:val="-4"/>
+          <w:szCs w:val="22"/>
+          <w:lang w:eastAsia="zh-CN"/>
+        </w:rPr>
+        <w:t>8</w:t>
+      </w:r>
+      <w:r>
+        <w:rPr>
+          <w:spacing w:val="-4"/>
+          <w:szCs w:val="22"/>
+          <w:lang w:eastAsia="zh-CN"/>
+        </w:rPr>
+        <w:t xml:space="preserve"> - 20</w:t>
+      </w:r>
+      <w:r>
+        <w:rPr>
+          <w:spacing w:val="-4"/>
+          <w:szCs w:val="22"/>
+          <w:lang w:eastAsia="zh-CN"/>
+        </w:rPr>
+        <w:t>19</w:t>
+      </w:r>
+      <w:r>
+        <w:rPr>
+          <w:spacing w:val="-4"/>
+          <w:szCs w:val="22"/>
+          <w:lang w:eastAsia="zh-CN"/>
+        </w:rPr>
+        <w:t>.0</w:t>
+      </w:r>
+      <w:r>
+        <w:rPr>
+          <w:spacing w:val="-4"/>
+          <w:szCs w:val="22"/>
+          <w:lang w:eastAsia="zh-CN"/>
+        </w:rPr>
+        <w:t xml:space="preserve">4 </w:t>
+      </w:r>
       <w:bookmarkEnd w:id="35"/>
       <w:r>
         <w:rPr>
@@ -3364,71 +3791,6 @@
           <w:szCs w:val="22"/>
           <w:lang w:eastAsia="zh-CN"/>
         </w:rPr>
-        <w:t>201</w:t>
-      </w:r>
-      <w:r>
-        <w:rPr>
-          <w:spacing w:val="-4"/>
-          <w:szCs w:val="22"/>
-          <w:lang w:eastAsia="zh-CN"/>
-        </w:rPr>
-        <w:t>8</w:t>
-      </w:r>
-      <w:r>
-        <w:rPr>
-          <w:spacing w:val="-4"/>
-          <w:szCs w:val="22"/>
-          <w:lang w:eastAsia="zh-CN"/>
-        </w:rPr>
-        <w:t>.0</w:t>
-      </w:r>
-      <w:r>
-        <w:rPr>
-          <w:spacing w:val="-4"/>
-          <w:szCs w:val="22"/>
-          <w:lang w:eastAsia="zh-CN"/>
-        </w:rPr>
-        <w:t>8</w:t>
-      </w:r>
-      <w:r>
-        <w:rPr>
-          <w:spacing w:val="-4"/>
-          <w:szCs w:val="22"/>
-          <w:lang w:eastAsia="zh-CN"/>
-        </w:rPr>
-        <w:t xml:space="preserve"> - 20</w:t>
-      </w:r>
-      <w:r>
-        <w:rPr>
-          <w:spacing w:val="-4"/>
-          <w:szCs w:val="22"/>
-          <w:lang w:eastAsia="zh-CN"/>
-        </w:rPr>
-        <w:t>19</w:t>
-      </w:r>
-      <w:r>
-        <w:rPr>
-          <w:spacing w:val="-4"/>
-          <w:szCs w:val="22"/>
-          <w:lang w:eastAsia="zh-CN"/>
-        </w:rPr>
-        <w:t>.0</w:t>
-      </w:r>
-      <w:r>
-        <w:rPr>
-          <w:spacing w:val="-4"/>
-          <w:szCs w:val="22"/>
-          <w:lang w:eastAsia="zh-CN"/>
-        </w:rPr>
-        <w:t xml:space="preserve">4 </w:t>
-      </w:r>
-      <w:bookmarkEnd w:id="37"/>
-      <w:r>
-        <w:rPr>
-          <w:spacing w:val="-4"/>
-          <w:szCs w:val="22"/>
-          <w:lang w:eastAsia="zh-CN"/>
-        </w:rPr>
         <w:t xml:space="preserve">   </w:t>
       </w:r>
       <w:r>
@@ -3513,7 +3875,7 @@
         <w:t>负责《爬梯朗读》语文等在线教育相关项目</w:t>
       </w:r>
     </w:p>
-    <w:bookmarkEnd w:id="38"/>
+    <w:bookmarkEnd w:id="36"/>
     <w:p>
       <w:pPr>
         <w:pStyle w:val="a3"/>
@@ -3553,8 +3915,8 @@
           <w:lang w:eastAsia="zh-CN"/>
         </w:rPr>
       </w:pPr>
-      <w:bookmarkStart w:id="39" w:name="2015.09_-__2017_.08____石家庄惠远邮电设计咨询有限公司_"/>
-      <w:bookmarkEnd w:id="39"/>
+      <w:bookmarkStart w:id="37" w:name="2015.09_-__2017_.08____石家庄惠远邮电设计咨询有限公司_"/>
+      <w:bookmarkEnd w:id="37"/>
       <w:r>
         <w:rPr>
           <w:spacing w:val="8"/>
@@ -3632,7 +3994,7 @@
         </w:rPr>
         <w:tab/>
       </w:r>
-      <w:bookmarkStart w:id="40" w:name="OLE_LINK28"/>
+      <w:bookmarkStart w:id="38" w:name="OLE_LINK28"/>
       <w:r>
         <w:rPr>
           <w:spacing w:val="14"/>
@@ -3641,7 +4003,7 @@
         </w:rPr>
         <w:t>石家庄惠远邮电设计咨询有限公司</w:t>
       </w:r>
-      <w:bookmarkEnd w:id="40"/>
+      <w:bookmarkEnd w:id="38"/>
     </w:p>
     <w:p>
       <w:pPr>
@@ -3813,7 +4175,7 @@
           <w:lang w:eastAsia="zh-CN"/>
         </w:rPr>
       </w:pPr>
-      <w:bookmarkStart w:id="41" w:name="OLE_LINK45"/>
+      <w:bookmarkStart w:id="39" w:name="OLE_LINK45"/>
       <w:r>
         <w:rPr>
           <w:spacing w:val="-4"/>
@@ -3986,9 +4348,9 @@
         <w:t>负责河北高速系统相关项目</w:t>
       </w:r>
     </w:p>
-    <w:bookmarkEnd w:id="12"/>
-    <w:bookmarkEnd w:id="13"/>
-    <w:bookmarkEnd w:id="41"/>
+    <w:bookmarkEnd w:id="10"/>
+    <w:bookmarkEnd w:id="11"/>
+    <w:bookmarkEnd w:id="39"/>
     <w:p>
       <w:pPr>
         <w:pStyle w:val="1"/>
@@ -4117,7 +4479,25 @@
           <w:sz w:val="17"/>
           <w:lang w:eastAsia="zh-CN"/>
         </w:rPr>
-        <w:t>熟悉Uniapp、Unity</w:t>
+        <w:t>熟悉</w:t>
+      </w:r>
+      <w:proofErr w:type="spellStart"/>
+      <w:r>
+        <w:rPr>
+          <w:spacing w:val="-4"/>
+          <w:sz w:val="17"/>
+          <w:lang w:eastAsia="zh-CN"/>
+        </w:rPr>
+        <w:t>Uniapp</w:t>
+      </w:r>
+      <w:proofErr w:type="spellEnd"/>
+      <w:r>
+        <w:rPr>
+          <w:spacing w:val="-4"/>
+          <w:sz w:val="17"/>
+          <w:lang w:eastAsia="zh-CN"/>
+        </w:rPr>
+        <w:t>、Unity</w:t>
       </w:r>
       <w:r>
         <w:rPr>
@@ -4198,7 +4578,7 @@
           <w:sz w:val="17"/>
           <w:lang w:eastAsia="zh-CN"/>
         </w:rPr>
-        <w:t>位的经历，参与了多个技术投研项目，为公司提供了战略支持</w:t>
+        <w:t>位的经历，</w:t>
       </w:r>
       <w:r>
         <w:rPr>
@@ -4206,41 +4586,7 @@
           <w:sz w:val="17"/>
           <w:lang w:eastAsia="zh-CN"/>
         </w:rPr>
-        <w:t>。</w:t>
-      </w:r>
-    </w:p>
-    <w:p>
-      <w:pPr>
-        <w:pStyle w:val="a6"/>
-        <w:numPr>
-          <w:ilvl w:val="0"/>
-          <w:numId w:val="1"/>
-        </w:numPr>
-        <w:tabs>
-          <w:tab w:val="left" w:pos="619"/>
-          <w:tab w:val="left" w:pos="620"/>
-        </w:tabs>
-        <w:spacing w:before="88"/>
-        <w:rPr>
-          <w:spacing w:val="-4"/>
-          <w:sz w:val="17"/>
-          <w:lang w:eastAsia="zh-CN"/>
-        </w:rPr>
-      </w:pPr>
-      <w:r>
-        <w:rPr>
-          <w:sz w:val="17"/>
-          <w:lang w:eastAsia="zh-CN"/>
-        </w:rPr>
-        <w:t>对</w:t>
-      </w:r>
-      <w:r>
-        <w:rPr>
-          <w:spacing w:val="-4"/>
-          <w:sz w:val="17"/>
-          <w:lang w:eastAsia="zh-CN"/>
-        </w:rPr>
-        <w:t>待同事热情，对待工作认真。执行力强，能积极与各个部门沟通协调工作内容，并完善需求。</w:t>
+        <w:t>抗压能力强。</w:t>
       </w:r>
     </w:p>
     <w:p>
@@ -4263,11 +4609,10 @@
       </w:pPr>
       <w:r>
         <w:rPr>
-          <w:spacing w:val="-4"/>
-          <w:sz w:val="17"/>
-          <w:lang w:eastAsia="zh-CN"/>
-        </w:rPr>
-        <w:t>经常与同事 review 代码并和同事探讨学习相关技术点。</w:t>
+          <w:sz w:val="17"/>
+          <w:lang w:eastAsia="zh-CN"/>
+        </w:rPr>
+        <w:t>善于技术研究与问题解决，具备优秀的代码风格与团队协作能力。</w:t>
       </w:r>
     </w:p>
     <w:p>
@@ -4282,22 +4627,11 @@
           <w:tab w:val="left" w:pos="620"/>
         </w:tabs>
         <w:rPr>
-          <w:spacing w:val="-4"/>
-          <w:sz w:val="17"/>
-          <w:lang w:eastAsia="zh-CN"/>
-        </w:rPr>
-      </w:pPr>
-      <w:r>
-        <w:rPr>
-          <w:spacing w:val="-4"/>
-          <w:sz w:val="17"/>
-          <w:lang w:eastAsia="zh-CN"/>
-        </w:rPr>
-        <w:t>代码风格简约，良好的添加注释习惯，习惯封装代码以及相关工具。</w:t>
-      </w:r>
-    </w:p>
-    <w:p>
-      <w:pPr>
+          <w:rFonts w:hint="eastAsia"/>
+          <w:spacing w:val="-4"/>
+          <w:sz w:val="17"/>
+          <w:lang w:eastAsia="zh-CN"/>
+        </w:rPr>
         <w:sectPr>
           <w:type w:val="continuous"/>
           <w:pgSz w:w="11910" w:h="16840"/>
@@ -4305,6 +4639,23 @@
           <w:cols w:space="720"/>
         </w:sectPr>
       </w:pPr>
+      <w:r>
+        <w:rPr>
+          <w:spacing w:val="-4"/>
+          <w:sz w:val="17"/>
+          <w:lang w:eastAsia="zh-CN"/>
+        </w:rPr>
+        <w:t>熟悉项目全生命周期管理，能有效推动产品迭代与创新</w:t>
+      </w:r>
+      <w:r>
+        <w:rPr>
+          <w:rFonts w:hint="eastAsia"/>
+          <w:spacing w:val="-4"/>
+          <w:sz w:val="17"/>
+          <w:lang w:eastAsia="zh-CN"/>
+        </w:rPr>
+        <w:t>。</w:t>
+      </w:r>
     </w:p>
     <w:p>
       <w:pPr>
@@ -4315,8 +4666,8 @@
           <w:spacing w:val="-10"/>
         </w:rPr>
       </w:pPr>
-      <w:bookmarkStart w:id="42" w:name="项目经验"/>
-      <w:bookmarkEnd w:id="42"/>
+      <w:bookmarkStart w:id="40" w:name="项目经验"/>
+      <w:bookmarkEnd w:id="40"/>
       <w:r>
         <w:rPr>
           <w:color w:val="246EB8"/>
@@ -4350,7 +4701,7 @@
           <w:noProof/>
         </w:rPr>
         <w:drawing>
-          <wp:anchor distT="0" distB="0" distL="0" distR="0" simplePos="0" relativeHeight="4" behindDoc="0" locked="0" layoutInCell="1" allowOverlap="1">
+          <wp:anchor distT="0" distB="0" distL="0" distR="0" simplePos="0" relativeHeight="7865088" behindDoc="0" locked="0" layoutInCell="1" allowOverlap="1">
             <wp:simplePos x="0" y="0"/>
             <wp:positionH relativeFrom="page">
               <wp:posOffset>838200</wp:posOffset>
@@ -4424,7 +4775,7 @@
         </w:rPr>
         <w:t xml:space="preserve"> </w:t>
       </w:r>
-      <w:bookmarkStart w:id="43" w:name="OLE_LINK63"/>
+      <w:bookmarkStart w:id="41" w:name="OLE_LINK63"/>
       <w:r>
         <w:rPr>
           <w:w w:val="110"/>
@@ -4479,7 +4830,7 @@
         </w:rPr>
         <w:t>SDK</w:t>
       </w:r>
-      <w:bookmarkEnd w:id="43"/>
+      <w:bookmarkEnd w:id="41"/>
       <w:r>
         <w:rPr>
           <w:spacing w:val="11"/>
@@ -4565,7 +4916,7 @@
         </w:rPr>
         <w:t xml:space="preserve">： </w:t>
       </w:r>
-      <w:bookmarkStart w:id="44" w:name="OLE_LINK64"/>
+      <w:bookmarkStart w:id="42" w:name="OLE_LINK64"/>
       <w:r>
         <w:rPr>
           <w:rFonts w:ascii="STKaitiSC-Black" w:eastAsia="STKaitiSC-Black" w:hint="eastAsia"/>
@@ -4600,7 +4951,7 @@
         </w:rPr>
         <w:t>等等辅助运营的工具类相关SDK。</w:t>
       </w:r>
-      <w:bookmarkEnd w:id="44"/>
+      <w:bookmarkEnd w:id="42"/>
     </w:p>
     <w:p>
       <w:pPr>
@@ -4637,8 +4988,8 @@
           <w:lang w:eastAsia="zh-CN"/>
         </w:rPr>
       </w:pPr>
-      <w:bookmarkStart w:id="45" w:name="OLE_LINK65"/>
-      <w:bookmarkStart w:id="46" w:name="OLE_LINK66"/>
+      <w:bookmarkStart w:id="43" w:name="OLE_LINK65"/>
+      <w:bookmarkStart w:id="44" w:name="OLE_LINK66"/>
       <w:r>
         <w:rPr>
           <w:spacing w:val="-4"/>
@@ -4765,8 +5116,8 @@
         <w:t>5、熟悉游戏相关业务，辅助平台其他同事完成相关工作。</w:t>
       </w:r>
     </w:p>
-    <w:bookmarkEnd w:id="45"/>
-    <w:bookmarkEnd w:id="46"/>
+    <w:bookmarkEnd w:id="43"/>
+    <w:bookmarkEnd w:id="44"/>
     <w:p>
       <w:pPr>
         <w:pStyle w:val="a3"/>
@@ -4807,7 +5158,7 @@
         </w:rPr>
         <w:t xml:space="preserve"> </w:t>
       </w:r>
-      <w:bookmarkStart w:id="47" w:name="OLE_LINK58"/>
+      <w:bookmarkStart w:id="45" w:name="OLE_LINK58"/>
       <w:r>
         <w:rPr>
           <w:w w:val="110"/>
@@ -4823,7 +5174,7 @@
         </w:rPr>
         <w:t>资管</w:t>
       </w:r>
-      <w:bookmarkEnd w:id="47"/>
+      <w:bookmarkEnd w:id="45"/>
       <w:r>
         <w:rPr>
           <w:spacing w:val="-2"/>
@@ -4882,8 +5233,8 @@
           <w:lang w:eastAsia="zh-CN"/>
         </w:rPr>
       </w:pPr>
-      <w:bookmarkStart w:id="48" w:name="OLE_LINK59"/>
-      <w:bookmarkStart w:id="49" w:name="OLE_LINK60"/>
+      <w:bookmarkStart w:id="46" w:name="OLE_LINK59"/>
+      <w:bookmarkStart w:id="47" w:name="OLE_LINK60"/>
       <w:r>
         <w:rPr>
           <w:rFonts w:ascii="STKaitiSC-Black" w:eastAsia="STKaitiSC-Black" w:hint="eastAsia"/>
@@ -5000,8 +5351,8 @@
           <w:lang w:eastAsia="zh-CN"/>
         </w:rPr>
       </w:pPr>
-      <w:bookmarkStart w:id="50" w:name="OLE_LINK61"/>
-      <w:bookmarkStart w:id="51" w:name="OLE_LINK62"/>
+      <w:bookmarkStart w:id="48" w:name="OLE_LINK61"/>
+      <w:bookmarkStart w:id="49" w:name="OLE_LINK62"/>
       <w:r>
         <w:rPr>
           <w:spacing w:val="-4"/>
@@ -5283,10 +5634,10 @@
         <w:t>、熟悉相关业务，辅助其他同事完成相关工作。</w:t>
       </w:r>
     </w:p>
+    <w:bookmarkEnd w:id="46"/>
+    <w:bookmarkEnd w:id="47"/>
     <w:bookmarkEnd w:id="48"/>
     <w:bookmarkEnd w:id="49"/>
-    <w:bookmarkEnd w:id="50"/>
-    <w:bookmarkEnd w:id="51"/>
     <w:p>
       <w:pPr>
         <w:pStyle w:val="2"/>
@@ -5310,7 +5661,7 @@
         </w:rPr>
         <w:t>项目名称：</w:t>
       </w:r>
-      <w:bookmarkStart w:id="52" w:name="OLE_LINK69"/>
+      <w:bookmarkStart w:id="50" w:name="OLE_LINK69"/>
       <w:r>
         <w:rPr>
           <w:spacing w:val="8"/>
@@ -5319,7 +5670,7 @@
         </w:rPr>
         <w:t xml:space="preserve"> 麦思加数学</w:t>
       </w:r>
-      <w:bookmarkEnd w:id="52"/>
+      <w:bookmarkEnd w:id="50"/>
       <w:r>
         <w:rPr>
           <w:spacing w:val="63"/>
@@ -5365,6 +5716,7 @@
         </w:rPr>
         <w:t xml:space="preserve"> </w:t>
       </w:r>
+      <w:proofErr w:type="gramStart"/>
       <w:r>
         <w:rPr>
           <w:rFonts w:hint="eastAsia"/>
@@ -5398,6 +5750,7 @@
         </w:rPr>
         <w:t>.</w:t>
       </w:r>
+      <w:proofErr w:type="gramEnd"/>
       <w:r>
         <w:rPr>
           <w:spacing w:val="-2"/>
@@ -5451,7 +5804,7 @@
         </w:rPr>
         <w:t xml:space="preserve">：  </w:t>
       </w:r>
-      <w:bookmarkStart w:id="53" w:name="OLE_LINK70"/>
+      <w:bookmarkStart w:id="51" w:name="OLE_LINK70"/>
       <w:r>
         <w:rPr>
           <w:w w:val="104"/>
@@ -5524,7 +5877,7 @@
         </w:rPr>
         <w:t>经典练习题。</w:t>
       </w:r>
-      <w:bookmarkEnd w:id="53"/>
+      <w:bookmarkEnd w:id="51"/>
     </w:p>
     <w:p>
       <w:pPr>
@@ -5535,8 +5888,8 @@
           <w:lang w:eastAsia="zh-CN"/>
         </w:rPr>
       </w:pPr>
-      <w:bookmarkStart w:id="54" w:name="OLE_LINK71"/>
-      <w:bookmarkStart w:id="55" w:name="OLE_LINK72"/>
+      <w:bookmarkStart w:id="52" w:name="OLE_LINK71"/>
+      <w:bookmarkStart w:id="53" w:name="OLE_LINK72"/>
       <w:r>
         <w:rPr>
           <w:lang w:eastAsia="zh-CN"/>
@@ -5613,8 +5966,8 @@
         </w:rPr>
         <w:t>3、成长性体系。</w:t>
       </w:r>
-      <w:bookmarkEnd w:id="54"/>
-      <w:bookmarkEnd w:id="55"/>
+      <w:bookmarkEnd w:id="52"/>
+      <w:bookmarkEnd w:id="53"/>
       <w:r>
         <w:rPr>
           <w:rFonts w:ascii="STKaitiSC-Black" w:eastAsia="STKaitiSC-Black" w:hint="eastAsia"/>
@@ -5637,8 +5990,8 @@
           <w:lang w:eastAsia="zh-CN"/>
         </w:rPr>
       </w:pPr>
-      <w:bookmarkStart w:id="56" w:name="OLE_LINK73"/>
-      <w:bookmarkStart w:id="57" w:name="OLE_LINK74"/>
+      <w:bookmarkStart w:id="54" w:name="OLE_LINK73"/>
+      <w:bookmarkStart w:id="55" w:name="OLE_LINK74"/>
       <w:r>
         <w:rPr>
           <w:spacing w:val="-4"/>
@@ -5707,25 +6060,97 @@
           <w:szCs w:val="22"/>
           <w:lang w:eastAsia="zh-CN"/>
         </w:rPr>
-        <w:t>3、搭建适合项目的 YTKNetwork 与 RAC 结合的MVVM架构。</w:t>
-      </w:r>
-    </w:p>
-    <w:p>
-      <w:pPr>
-        <w:pStyle w:val="a3"/>
-        <w:rPr>
-          <w:spacing w:val="-4"/>
-          <w:szCs w:val="22"/>
-          <w:lang w:eastAsia="zh-CN"/>
-        </w:rPr>
-      </w:pPr>
-      <w:r>
-        <w:rPr>
-          <w:spacing w:val="-4"/>
-          <w:szCs w:val="22"/>
-          <w:lang w:eastAsia="zh-CN"/>
-        </w:rPr>
-        <w:t>4、对《麦思乐园》列表模块进行优化，从底层ScrollView加ImageView转化成CollectionView瀑布流模式，大幅消减代码量。</w:t>
+        <w:t xml:space="preserve">3、搭建适合项目的 </w:t>
+      </w:r>
+      <w:proofErr w:type="spellStart"/>
+      <w:r>
+        <w:rPr>
+          <w:spacing w:val="-4"/>
+          <w:szCs w:val="22"/>
+          <w:lang w:eastAsia="zh-CN"/>
+        </w:rPr>
+        <w:t>YTKNetwork</w:t>
+      </w:r>
+      <w:proofErr w:type="spellEnd"/>
+      <w:r>
+        <w:rPr>
+          <w:spacing w:val="-4"/>
+          <w:szCs w:val="22"/>
+          <w:lang w:eastAsia="zh-CN"/>
+        </w:rPr>
+        <w:t xml:space="preserve"> 与 RAC 结合的MVVM架构。</w:t>
+      </w:r>
+    </w:p>
+    <w:p>
+      <w:pPr>
+        <w:pStyle w:val="a3"/>
+        <w:rPr>
+          <w:spacing w:val="-4"/>
+          <w:szCs w:val="22"/>
+          <w:lang w:eastAsia="zh-CN"/>
+        </w:rPr>
+      </w:pPr>
+      <w:r>
+        <w:rPr>
+          <w:spacing w:val="-4"/>
+          <w:szCs w:val="22"/>
+          <w:lang w:eastAsia="zh-CN"/>
+        </w:rPr>
+        <w:t>4、对《麦思乐园》列表模块进行优化，从底层</w:t>
+      </w:r>
+      <w:proofErr w:type="spellStart"/>
+      <w:r>
+        <w:rPr>
+          <w:spacing w:val="-4"/>
+          <w:szCs w:val="22"/>
+          <w:lang w:eastAsia="zh-CN"/>
+        </w:rPr>
+        <w:t>ScrollView</w:t>
+      </w:r>
+      <w:proofErr w:type="spellEnd"/>
+      <w:r>
+        <w:rPr>
+          <w:spacing w:val="-4"/>
+          <w:szCs w:val="22"/>
+          <w:lang w:eastAsia="zh-CN"/>
+        </w:rPr>
+        <w:t>加</w:t>
+      </w:r>
+      <w:proofErr w:type="spellStart"/>
+      <w:r>
+        <w:rPr>
+          <w:spacing w:val="-4"/>
+          <w:szCs w:val="22"/>
+          <w:lang w:eastAsia="zh-CN"/>
+        </w:rPr>
+        <w:t>ImageView</w:t>
+      </w:r>
+      <w:proofErr w:type="spellEnd"/>
+      <w:r>
+        <w:rPr>
+          <w:spacing w:val="-4"/>
+          <w:szCs w:val="22"/>
+          <w:lang w:eastAsia="zh-CN"/>
+        </w:rPr>
+        <w:t>转化成</w:t>
+      </w:r>
+      <w:proofErr w:type="spellStart"/>
+      <w:r>
+        <w:rPr>
+          <w:spacing w:val="-4"/>
+          <w:szCs w:val="22"/>
+          <w:lang w:eastAsia="zh-CN"/>
+        </w:rPr>
+        <w:t>CollectionView</w:t>
+      </w:r>
+      <w:proofErr w:type="spellEnd"/>
+      <w:r>
+        <w:rPr>
+          <w:spacing w:val="-4"/>
+          <w:szCs w:val="22"/>
+          <w:lang w:eastAsia="zh-CN"/>
+        </w:rPr>
+        <w:t>瀑布流模式，大幅消减代码量。</w:t>
       </w:r>
     </w:p>
     <w:p>
@@ -5745,7 +6170,25 @@
           <w:szCs w:val="22"/>
           <w:lang w:eastAsia="zh-CN"/>
         </w:rPr>
-        <w:t>5、提出并实施对《麦思乐园》游戏型课件进行加载优化。对WKWebview加载时进行Request拦截，检查本地文件并加载，</w:t>
+        <w:t>5、提出并实施对《麦思乐园》游戏型课件进行加载优化。对</w:t>
+      </w:r>
+      <w:proofErr w:type="spellStart"/>
+      <w:r>
+        <w:rPr>
+          <w:spacing w:val="-4"/>
+          <w:szCs w:val="22"/>
+          <w:lang w:eastAsia="zh-CN"/>
+        </w:rPr>
+        <w:t>WKWebview</w:t>
+      </w:r>
+      <w:proofErr w:type="spellEnd"/>
+      <w:r>
+        <w:rPr>
+          <w:spacing w:val="-4"/>
+          <w:szCs w:val="22"/>
+          <w:lang w:eastAsia="zh-CN"/>
+        </w:rPr>
+        <w:t>加载时进行Request拦截，检查本地文件并加载，</w:t>
       </w:r>
       <w:r>
         <w:rPr>
@@ -5887,8 +6330,8 @@
         <w:t>教研周边工作。</w:t>
       </w:r>
     </w:p>
-    <w:bookmarkEnd w:id="56"/>
-    <w:bookmarkEnd w:id="57"/>
+    <w:bookmarkEnd w:id="54"/>
+    <w:bookmarkEnd w:id="55"/>
     <w:p>
       <w:pPr>
         <w:pStyle w:val="a3"/>
@@ -5931,7 +6374,7 @@
         </w:rPr>
         <w:t xml:space="preserve"> </w:t>
       </w:r>
-      <w:bookmarkStart w:id="58" w:name="OLE_LINK75"/>
+      <w:bookmarkStart w:id="56" w:name="OLE_LINK75"/>
       <w:r>
         <w:rPr>
           <w:spacing w:val="2"/>
@@ -5940,7 +6383,7 @@
         </w:rPr>
         <w:t>爬梯朗读</w:t>
       </w:r>
-      <w:bookmarkEnd w:id="58"/>
+      <w:bookmarkEnd w:id="56"/>
       <w:r>
         <w:rPr>
           <w:spacing w:val="19"/>
@@ -6015,8 +6458,8 @@
         </w:rPr>
         <w:t xml:space="preserve">：  </w:t>
       </w:r>
-      <w:bookmarkStart w:id="59" w:name="OLE_LINK76"/>
-      <w:bookmarkStart w:id="60" w:name="OLE_LINK77"/>
+      <w:bookmarkStart w:id="57" w:name="OLE_LINK76"/>
+      <w:bookmarkStart w:id="58" w:name="OLE_LINK77"/>
       <w:r>
         <w:rPr>
           <w:w w:val="104"/>
@@ -6034,7 +6477,7 @@
           <w:lang w:eastAsia="zh-CN"/>
         </w:rPr>
       </w:pPr>
-      <w:bookmarkStart w:id="61" w:name="OLE_LINK49"/>
+      <w:bookmarkStart w:id="59" w:name="OLE_LINK49"/>
       <w:r>
         <w:rPr>
           <w:w w:val="104"/>
@@ -6058,7 +6501,7 @@
         <w:t>信息服务股份有限公司推出一款集朗读与背诵，采用国家普通话水平测试系统、智能语音评测技术的全新模式的少儿语文学习产品。</w:t>
       </w:r>
     </w:p>
-    <w:bookmarkEnd w:id="61"/>
+    <w:bookmarkEnd w:id="59"/>
     <w:p>
       <w:pPr>
         <w:pStyle w:val="a3"/>
@@ -6197,10 +6640,10 @@
           <w:lang w:eastAsia="zh-CN"/>
         </w:rPr>
       </w:pPr>
-      <w:bookmarkStart w:id="62" w:name="OLE_LINK78"/>
-      <w:bookmarkStart w:id="63" w:name="OLE_LINK79"/>
-      <w:bookmarkEnd w:id="59"/>
-      <w:bookmarkEnd w:id="60"/>
+      <w:bookmarkStart w:id="60" w:name="OLE_LINK78"/>
+      <w:bookmarkStart w:id="61" w:name="OLE_LINK79"/>
+      <w:bookmarkEnd w:id="57"/>
+      <w:bookmarkEnd w:id="58"/>
       <w:r>
         <w:rPr>
           <w:spacing w:val="-4"/>
@@ -6227,7 +6670,43 @@
           <w:szCs w:val="22"/>
           <w:lang w:eastAsia="zh-CN"/>
         </w:rPr>
-        <w:t>2、使用 CocoaAsyncSocket建立长连接用于发起在线 PK 朗读功能。采用 FreeStreamer 实现音频的播放采集等。</w:t>
+        <w:t xml:space="preserve">2、使用 </w:t>
+      </w:r>
+      <w:proofErr w:type="spellStart"/>
+      <w:r>
+        <w:rPr>
+          <w:spacing w:val="-4"/>
+          <w:szCs w:val="22"/>
+          <w:lang w:eastAsia="zh-CN"/>
+        </w:rPr>
+        <w:t>CocoaAsyncSocket</w:t>
+      </w:r>
+      <w:proofErr w:type="spellEnd"/>
+      <w:r>
+        <w:rPr>
+          <w:spacing w:val="-4"/>
+          <w:szCs w:val="22"/>
+          <w:lang w:eastAsia="zh-CN"/>
+        </w:rPr>
+        <w:t xml:space="preserve">建立长连接用于发起在线 PK 朗读功能。采用 </w:t>
+      </w:r>
+      <w:proofErr w:type="spellStart"/>
+      <w:r>
+        <w:rPr>
+          <w:spacing w:val="-4"/>
+          <w:szCs w:val="22"/>
+          <w:lang w:eastAsia="zh-CN"/>
+        </w:rPr>
+        <w:t>FreeStreamer</w:t>
+      </w:r>
+      <w:proofErr w:type="spellEnd"/>
+      <w:r>
+        <w:rPr>
+          <w:spacing w:val="-4"/>
+          <w:szCs w:val="22"/>
+          <w:lang w:eastAsia="zh-CN"/>
+        </w:rPr>
+        <w:t xml:space="preserve"> 实现音频的播放采集等。</w:t>
       </w:r>
     </w:p>
     <w:p>
@@ -6267,7 +6746,25 @@
           <w:szCs w:val="22"/>
           <w:lang w:eastAsia="zh-CN"/>
         </w:rPr>
-        <w:t>4、利用  Runtime  hook  SDWebImage 加载方法来实现对用户头像框的添加等等，截获方法然后对图片添加头像框等。</w:t>
+        <w:t xml:space="preserve">4、利用  Runtime  hook  </w:t>
+      </w:r>
+      <w:proofErr w:type="spellStart"/>
+      <w:r>
+        <w:rPr>
+          <w:spacing w:val="-4"/>
+          <w:szCs w:val="22"/>
+          <w:lang w:eastAsia="zh-CN"/>
+        </w:rPr>
+        <w:t>SDWebImage</w:t>
+      </w:r>
+      <w:proofErr w:type="spellEnd"/>
+      <w:r>
+        <w:rPr>
+          <w:spacing w:val="-4"/>
+          <w:szCs w:val="22"/>
+          <w:lang w:eastAsia="zh-CN"/>
+        </w:rPr>
+        <w:t xml:space="preserve"> 加载方法来实现对用户头像框的添加等等，截获方法然后对图片添加头像框等。</w:t>
       </w:r>
     </w:p>
     <w:p>
@@ -6287,7 +6784,25 @@
           <w:szCs w:val="22"/>
           <w:lang w:eastAsia="zh-CN"/>
         </w:rPr>
-        <w:t>5、集成第三方UMeng平台，支持第三方登录以及分享等功能。</w:t>
+        <w:t>5、集成第三方</w:t>
+      </w:r>
+      <w:proofErr w:type="spellStart"/>
+      <w:r>
+        <w:rPr>
+          <w:spacing w:val="-4"/>
+          <w:szCs w:val="22"/>
+          <w:lang w:eastAsia="zh-CN"/>
+        </w:rPr>
+        <w:t>UMeng</w:t>
+      </w:r>
+      <w:proofErr w:type="spellEnd"/>
+      <w:r>
+        <w:rPr>
+          <w:spacing w:val="-4"/>
+          <w:szCs w:val="22"/>
+          <w:lang w:eastAsia="zh-CN"/>
+        </w:rPr>
+        <w:t>平台，支持第三方登录以及分享等功能。</w:t>
       </w:r>
     </w:p>
     <w:p>
@@ -6310,8 +6825,8 @@
         <w:t>6、能够独立完成各项工作，以及更新迭代，bug  修复等。</w:t>
       </w:r>
     </w:p>
-    <w:bookmarkEnd w:id="62"/>
-    <w:bookmarkEnd w:id="63"/>
+    <w:bookmarkEnd w:id="60"/>
+    <w:bookmarkEnd w:id="61"/>
     <w:p>
       <w:pPr>
         <w:pStyle w:val="2"/>
@@ -6427,7 +6942,7 @@
         </w:rPr>
         <w:t>项目描述：</w:t>
       </w:r>
-      <w:bookmarkStart w:id="64" w:name="OLE_LINK50"/>
+      <w:bookmarkStart w:id="62" w:name="OLE_LINK50"/>
       <w:r>
         <w:rPr>
           <w:spacing w:val="-2"/>
@@ -6452,7 +6967,7 @@
         </w:rPr>
         <w:t>以及幼儿园的日常工作管理的线上平台。</w:t>
       </w:r>
-      <w:bookmarkEnd w:id="64"/>
+      <w:bookmarkEnd w:id="62"/>
       <w:r>
         <w:rPr>
           <w:rFonts w:ascii="STKaitiSC-Black" w:eastAsia="STKaitiSC-Black" w:hint="eastAsia"/>
@@ -6626,7 +7141,43 @@
           <w:szCs w:val="22"/>
           <w:lang w:eastAsia="zh-CN"/>
         </w:rPr>
-        <w:t>8、集成 FaceBook 开源动画框架 POPAnimation 实现动画需求。</w:t>
+        <w:t xml:space="preserve">8、集成 </w:t>
+      </w:r>
+      <w:proofErr w:type="spellStart"/>
+      <w:r>
+        <w:rPr>
+          <w:spacing w:val="-4"/>
+          <w:szCs w:val="22"/>
+          <w:lang w:eastAsia="zh-CN"/>
+        </w:rPr>
+        <w:t>FaceBook</w:t>
+      </w:r>
+      <w:proofErr w:type="spellEnd"/>
+      <w:r>
+        <w:rPr>
+          <w:spacing w:val="-4"/>
+          <w:szCs w:val="22"/>
+          <w:lang w:eastAsia="zh-CN"/>
+        </w:rPr>
+        <w:t xml:space="preserve"> 开源动画框架 </w:t>
+      </w:r>
+      <w:proofErr w:type="spellStart"/>
+      <w:r>
+        <w:rPr>
+          <w:spacing w:val="-4"/>
+          <w:szCs w:val="22"/>
+          <w:lang w:eastAsia="zh-CN"/>
+        </w:rPr>
+        <w:t>POPAnimation</w:t>
+      </w:r>
+      <w:proofErr w:type="spellEnd"/>
+      <w:r>
+        <w:rPr>
+          <w:spacing w:val="-4"/>
+          <w:szCs w:val="22"/>
+          <w:lang w:eastAsia="zh-CN"/>
+        </w:rPr>
+        <w:t xml:space="preserve"> 实现动画需求。</w:t>
       </w:r>
     </w:p>
     <w:p>
@@ -6665,7 +7216,25 @@
           <w:szCs w:val="22"/>
           <w:lang w:eastAsia="zh-CN"/>
         </w:rPr>
-        <w:t>11、利用 AVFoundation 框架进行音视频的处理合成以及对音频的转码。</w:t>
+        <w:t xml:space="preserve">11、利用 </w:t>
+      </w:r>
+      <w:proofErr w:type="spellStart"/>
+      <w:r>
+        <w:rPr>
+          <w:spacing w:val="-4"/>
+          <w:szCs w:val="22"/>
+          <w:lang w:eastAsia="zh-CN"/>
+        </w:rPr>
+        <w:t>AVFoundation</w:t>
+      </w:r>
+      <w:proofErr w:type="spellEnd"/>
+      <w:r>
+        <w:rPr>
+          <w:spacing w:val="-4"/>
+          <w:szCs w:val="22"/>
+          <w:lang w:eastAsia="zh-CN"/>
+        </w:rPr>
+        <w:t xml:space="preserve"> 框架进行音视频的处理合成以及对音频的转码。</w:t>
       </w:r>
     </w:p>
     <w:p>
@@ -6818,7 +7387,7 @@
         </w:rPr>
         <w:t xml:space="preserve"> </w:t>
       </w:r>
-      <w:bookmarkStart w:id="65" w:name="OLE_LINK46"/>
+      <w:bookmarkStart w:id="63" w:name="OLE_LINK46"/>
       <w:r>
         <w:rPr>
           <w:w w:val="105"/>
@@ -6834,7 +7403,7 @@
         </w:rPr>
         <w:t>时情况。语音播报高速系统内部的实时路况消息。为大众高速出行提供便捷的查询等功能。</w:t>
       </w:r>
-      <w:bookmarkEnd w:id="65"/>
+      <w:bookmarkEnd w:id="63"/>
     </w:p>
     <w:p>
       <w:pPr>
@@ -6844,8 +7413,8 @@
           <w:lang w:eastAsia="zh-CN"/>
         </w:rPr>
       </w:pPr>
-      <w:bookmarkStart w:id="66" w:name="工作描述：_"/>
-      <w:bookmarkEnd w:id="66"/>
+      <w:bookmarkStart w:id="64" w:name="工作描述：_"/>
+      <w:bookmarkEnd w:id="64"/>
       <w:r>
         <w:rPr>
           <w:w w:val="105"/>
@@ -7128,16 +7697,34 @@
         </w:rPr>
         <w:t xml:space="preserve">： </w:t>
       </w:r>
-      <w:bookmarkStart w:id="67" w:name="OLE_LINK47"/>
-      <w:r>
-        <w:rPr>
-          <w:spacing w:val="-4"/>
-          <w:szCs w:val="22"/>
-          <w:lang w:eastAsia="zh-CN"/>
-        </w:rPr>
-        <w:t>主要为河北交通投资集团开发的内部OA项目。集成高德SDK实现仿钉钉打卡，外勤打卡等。利用 WebView和原生交互方式实现请假审批等相关业务。利用SocketRocket实现基础聊天功能。</w:t>
-      </w:r>
-      <w:bookmarkEnd w:id="67"/>
+      <w:bookmarkStart w:id="65" w:name="OLE_LINK47"/>
+      <w:r>
+        <w:rPr>
+          <w:spacing w:val="-4"/>
+          <w:szCs w:val="22"/>
+          <w:lang w:eastAsia="zh-CN"/>
+        </w:rPr>
+        <w:t>主要为河北交通投资集团开发的内部OA项目。集成高德SDK实现仿钉钉打卡，外勤打卡等。利用 WebView和原生交互方式实现请假审批等相关业务。利用</w:t>
+      </w:r>
+      <w:proofErr w:type="spellStart"/>
+      <w:r>
+        <w:rPr>
+          <w:spacing w:val="-4"/>
+          <w:szCs w:val="22"/>
+          <w:lang w:eastAsia="zh-CN"/>
+        </w:rPr>
+        <w:t>SocketRocket</w:t>
+      </w:r>
+      <w:proofErr w:type="spellEnd"/>
+      <w:r>
+        <w:rPr>
+          <w:spacing w:val="-4"/>
+          <w:szCs w:val="22"/>
+          <w:lang w:eastAsia="zh-CN"/>
+        </w:rPr>
+        <w:t>实现基础聊天功能。</w:t>
+      </w:r>
+      <w:bookmarkEnd w:id="65"/>
     </w:p>
     <w:p>
       <w:pPr>
@@ -7256,7 +7843,25 @@
           <w:szCs w:val="22"/>
           <w:lang w:eastAsia="zh-CN"/>
         </w:rPr>
-        <w:t>5、使用 WKWebview 来实现原生与网页交互。</w:t>
+        <w:t xml:space="preserve">5、使用 </w:t>
+      </w:r>
+      <w:proofErr w:type="spellStart"/>
+      <w:r>
+        <w:rPr>
+          <w:spacing w:val="-4"/>
+          <w:szCs w:val="22"/>
+          <w:lang w:eastAsia="zh-CN"/>
+        </w:rPr>
+        <w:t>WKWebview</w:t>
+      </w:r>
+      <w:proofErr w:type="spellEnd"/>
+      <w:r>
+        <w:rPr>
+          <w:spacing w:val="-4"/>
+          <w:szCs w:val="22"/>
+          <w:lang w:eastAsia="zh-CN"/>
+        </w:rPr>
+        <w:t xml:space="preserve"> 来实现原生与网页交互。</w:t>
       </w:r>
     </w:p>
     <w:p>
@@ -7329,8 +7934,21 @@
           <w:szCs w:val="22"/>
           <w:lang w:eastAsia="zh-CN"/>
         </w:rPr>
-        <w:t xml:space="preserve"> sinaDemo</w:t>
-      </w:r>
+        <w:t xml:space="preserve"> </w:t>
+      </w:r>
+      <w:proofErr w:type="spellStart"/>
+      <w:r>
+        <w:rPr>
+          <w:rFonts w:ascii="Arial Unicode MS" w:eastAsia="Arial Unicode MS" w:hAnsi="Arial Unicode MS" w:cs="Arial Unicode MS"/>
+          <w:b w:val="0"/>
+          <w:bCs w:val="0"/>
+          <w:spacing w:val="-4"/>
+          <w:szCs w:val="22"/>
+          <w:lang w:eastAsia="zh-CN"/>
+        </w:rPr>
+        <w:t>sinaDemo</w:t>
+      </w:r>
+      <w:proofErr w:type="spellEnd"/>
     </w:p>
     <w:p>
       <w:pPr>
@@ -7368,7 +7986,97 @@
           <w:szCs w:val="22"/>
           <w:lang w:eastAsia="zh-CN"/>
         </w:rPr>
-        <w:t>使用Swift  仿写sina  。主要功能有  动态展示图文混排cell、自定义Label加载富文本并实现点击事件、封装滑动菜单栏、CoreData缓存数据、Runloop控制加载图片节省资源防止卡顿、封装图片浏览器、表情加载和表情键盘、模拟发布、封装内购工具等等  。主要采用了Moya、SDWebImage、HandyJSON等等强大滴第三方框架。</w:t>
+        <w:t>使用Swift  仿写</w:t>
+      </w:r>
+      <w:proofErr w:type="spellStart"/>
+      <w:r>
+        <w:rPr>
+          <w:spacing w:val="-4"/>
+          <w:szCs w:val="22"/>
+          <w:lang w:eastAsia="zh-CN"/>
+        </w:rPr>
+        <w:t>sina</w:t>
+      </w:r>
+      <w:proofErr w:type="spellEnd"/>
+      <w:r>
+        <w:rPr>
+          <w:spacing w:val="-4"/>
+          <w:szCs w:val="22"/>
+          <w:lang w:eastAsia="zh-CN"/>
+        </w:rPr>
+        <w:t xml:space="preserve">  。主要功能有  动态展示图文混排cell、自定义Label加载富文本并实现点击事件、封装滑动菜单栏、</w:t>
+      </w:r>
+      <w:proofErr w:type="spellStart"/>
+      <w:r>
+        <w:rPr>
+          <w:spacing w:val="-4"/>
+          <w:szCs w:val="22"/>
+          <w:lang w:eastAsia="zh-CN"/>
+        </w:rPr>
+        <w:t>CoreData</w:t>
+      </w:r>
+      <w:proofErr w:type="spellEnd"/>
+      <w:r>
+        <w:rPr>
+          <w:spacing w:val="-4"/>
+          <w:szCs w:val="22"/>
+          <w:lang w:eastAsia="zh-CN"/>
+        </w:rPr>
+        <w:t>缓存数据、</w:t>
+      </w:r>
+      <w:proofErr w:type="spellStart"/>
+      <w:r>
+        <w:rPr>
+          <w:spacing w:val="-4"/>
+          <w:szCs w:val="22"/>
+          <w:lang w:eastAsia="zh-CN"/>
+        </w:rPr>
+        <w:t>Runloop</w:t>
+      </w:r>
+      <w:proofErr w:type="spellEnd"/>
+      <w:r>
+        <w:rPr>
+          <w:spacing w:val="-4"/>
+          <w:szCs w:val="22"/>
+          <w:lang w:eastAsia="zh-CN"/>
+        </w:rPr>
+        <w:t>控制加载图片节省资源防止卡顿、封装图片浏览器、表情加载和表情键盘、模拟发布、封装内购工具等等  。主要采用了Moya、</w:t>
+      </w:r>
+      <w:proofErr w:type="spellStart"/>
+      <w:r>
+        <w:rPr>
+          <w:spacing w:val="-4"/>
+          <w:szCs w:val="22"/>
+          <w:lang w:eastAsia="zh-CN"/>
+        </w:rPr>
+        <w:t>SDWebImage</w:t>
+      </w:r>
+      <w:proofErr w:type="spellEnd"/>
+      <w:r>
+        <w:rPr>
+          <w:spacing w:val="-4"/>
+          <w:szCs w:val="22"/>
+          <w:lang w:eastAsia="zh-CN"/>
+        </w:rPr>
+        <w:t>、</w:t>
+      </w:r>
+      <w:proofErr w:type="spellStart"/>
+      <w:r>
+        <w:rPr>
+          <w:spacing w:val="-4"/>
+          <w:szCs w:val="22"/>
+          <w:lang w:eastAsia="zh-CN"/>
+        </w:rPr>
+        <w:t>HandyJSON</w:t>
+      </w:r>
+      <w:proofErr w:type="spellEnd"/>
+      <w:r>
+        <w:rPr>
+          <w:spacing w:val="-4"/>
+          <w:szCs w:val="22"/>
+          <w:lang w:eastAsia="zh-CN"/>
+        </w:rPr>
+        <w:t>等等强大滴第三方框架。</w:t>
       </w:r>
     </w:p>
     <w:p>
@@ -7451,8 +8159,8 @@
         </w:rPr>
         <w:t>3、便于练习各种功能和知识点。</w:t>
       </w:r>
-      <w:bookmarkStart w:id="68" w:name="教育经历"/>
-      <w:bookmarkEnd w:id="68"/>
+      <w:bookmarkStart w:id="66" w:name="教育经历"/>
+      <w:bookmarkEnd w:id="66"/>
     </w:p>
     <w:sectPr>
       <w:pgSz w:w="11910" w:h="16840"/>
@@ -7486,7 +8194,7 @@
         <v:path o:extrusionok="f" gradientshapeok="t" o:connecttype="rect"/>
         <o:lock v:ext="edit" aspectratio="t"/>
       </v:shapetype>
-      <v:shape id="_x0000_i1095" type="#_x0000_t75" style="width:304.75pt;height:2.2pt;visibility:visible;mso-wrap-style:square" o:bullet="t">
+      <v:shape id="_x0000_i1105" type="#_x0000_t75" style="width:304.75pt;height:2.2pt;visibility:visible;mso-wrap-style:square" o:bullet="t">
         <v:imagedata r:id="rId1" o:title=""/>
       </v:shape>
     </w:pict>

--- a/王学明v2.2.docx
+++ b/王学明v2.2.docx
@@ -169,7 +169,6 @@
         <w:spacing w:before="136"/>
         <w:ind w:left="0" w:firstLineChars="50" w:firstLine="105"/>
         <w:rPr>
-          <w:rFonts w:hint="eastAsia"/>
           <w:lang w:eastAsia="zh-CN"/>
         </w:rPr>
       </w:pPr>
@@ -557,17 +556,8 @@
           <w:lang w:eastAsia="zh-CN"/>
         </w:rPr>
         <w:tab/>
-      </w:r>
-      <w:proofErr w:type="spellStart"/>
-      <w:r>
-        <w:rPr>
-          <w:spacing w:val="-4"/>
-          <w:szCs w:val="22"/>
-          <w:lang w:eastAsia="zh-CN"/>
-        </w:rPr>
         <w:t>Gitee</w:t>
       </w:r>
-      <w:proofErr w:type="spellEnd"/>
       <w:r>
         <w:rPr>
           <w:spacing w:val="-4"/>
@@ -651,47 +641,16 @@
         </w:rPr>
         <w:t>：</w:t>
       </w:r>
-      <w:r>
-        <w:rPr>
-          <w:spacing w:val="-4"/>
-          <w:lang w:eastAsia="zh-CN"/>
-        </w:rPr>
-        <w:fldChar w:fldCharType="begin"/>
-      </w:r>
-      <w:r>
-        <w:rPr>
-          <w:spacing w:val="-4"/>
-          <w:lang w:eastAsia="zh-CN"/>
-        </w:rPr>
-        <w:instrText>HYPERLINK "https://x.com/XM_LKWeb3Team"</w:instrText>
-      </w:r>
-      <w:r>
-        <w:rPr>
-          <w:lang w:eastAsia="zh-CN"/>
-        </w:rPr>
-      </w:r>
-      <w:r>
-        <w:rPr>
-          <w:spacing w:val="-4"/>
-          <w:lang w:eastAsia="zh-CN"/>
-        </w:rPr>
-        <w:fldChar w:fldCharType="separate"/>
-      </w:r>
-      <w:r>
-        <w:rPr>
-          <w:rStyle w:val="a7"/>
-          <w:spacing w:val="-4"/>
-          <w:lang w:eastAsia="zh-CN"/>
-        </w:rPr>
-        <w:t>https://x.com/XM_LKWeb3Team</w:t>
-      </w:r>
-      <w:r>
-        <w:rPr>
-          <w:spacing w:val="-4"/>
-          <w:lang w:eastAsia="zh-CN"/>
-        </w:rPr>
-        <w:fldChar w:fldCharType="end"/>
-      </w:r>
+      <w:hyperlink r:id="rId9" w:history="1">
+        <w:r>
+          <w:rPr>
+            <w:rStyle w:val="a7"/>
+            <w:spacing w:val="-4"/>
+            <w:lang w:eastAsia="zh-CN"/>
+          </w:rPr>
+          <w:t>https://x.com/XM_LKWeb3Team</w:t>
+        </w:r>
+      </w:hyperlink>
     </w:p>
     <w:p>
       <w:pPr>
@@ -699,7 +658,6 @@
         <w:spacing w:before="0"/>
         <w:ind w:left="0"/>
         <w:rPr>
-          <w:rFonts w:hint="eastAsia"/>
           <w:sz w:val="18"/>
           <w:lang w:eastAsia="zh-CN"/>
         </w:rPr>
@@ -1075,25 +1033,7 @@
           <w:sz w:val="17"/>
           <w:lang w:eastAsia="zh-CN"/>
         </w:rPr>
-        <w:t>熟悉 iOS 平台内存管理机制、多线程机制、消息通讯机制、网络通信机制、</w:t>
-      </w:r>
-      <w:proofErr w:type="spellStart"/>
-      <w:r>
-        <w:rPr>
-          <w:spacing w:val="-4"/>
-          <w:sz w:val="17"/>
-          <w:lang w:eastAsia="zh-CN"/>
-        </w:rPr>
-        <w:t>RunLoop</w:t>
-      </w:r>
-      <w:proofErr w:type="spellEnd"/>
-      <w:r>
-        <w:rPr>
-          <w:spacing w:val="-4"/>
-          <w:sz w:val="17"/>
-          <w:lang w:eastAsia="zh-CN"/>
-        </w:rPr>
-        <w:t>等常用系统运行机制。</w:t>
+        <w:t>熟悉 iOS 平台内存管理机制、多线程机制、消息通讯机制、网络通信机制、RunLoop等常用系统运行机制。</w:t>
       </w:r>
     </w:p>
     <w:p>
@@ -1141,53 +1081,12 @@
           <w:sz w:val="17"/>
         </w:rPr>
       </w:pPr>
-      <w:proofErr w:type="spellStart"/>
-      <w:r>
-        <w:rPr>
-          <w:spacing w:val="-4"/>
-          <w:sz w:val="17"/>
-        </w:rPr>
-        <w:t>熟悉掌握</w:t>
-      </w:r>
-      <w:proofErr w:type="spellEnd"/>
-      <w:r>
-        <w:rPr>
-          <w:spacing w:val="-4"/>
-          <w:sz w:val="17"/>
-        </w:rPr>
-        <w:t xml:space="preserve"> HTTP/TCP/</w:t>
-      </w:r>
-      <w:proofErr w:type="spellStart"/>
-      <w:r>
-        <w:rPr>
-          <w:spacing w:val="-4"/>
-          <w:sz w:val="17"/>
-        </w:rPr>
-        <w:t>UDP，熟练使用</w:t>
-      </w:r>
-      <w:proofErr w:type="spellEnd"/>
-      <w:r>
-        <w:rPr>
-          <w:spacing w:val="-4"/>
-          <w:sz w:val="17"/>
-        </w:rPr>
-        <w:t xml:space="preserve"> JSON 、</w:t>
-      </w:r>
-      <w:proofErr w:type="spellStart"/>
-      <w:r>
-        <w:rPr>
-          <w:spacing w:val="-4"/>
-          <w:sz w:val="17"/>
-        </w:rPr>
-        <w:t>XML数据解析库解析并封装数据</w:t>
-      </w:r>
-      <w:proofErr w:type="spellEnd"/>
-      <w:r>
-        <w:rPr>
-          <w:spacing w:val="-4"/>
-          <w:sz w:val="17"/>
-        </w:rPr>
-        <w:t>。</w:t>
+      <w:r>
+        <w:rPr>
+          <w:spacing w:val="-4"/>
+          <w:sz w:val="17"/>
+        </w:rPr>
+        <w:t>熟悉掌握 HTTP/TCP/UDP，熟练使用 JSON 、XML数据解析库解析并封装数据。</w:t>
       </w:r>
     </w:p>
     <w:p>
@@ -1208,7 +1107,6 @@
           <w:sz w:val="17"/>
         </w:rPr>
       </w:pPr>
-      <w:proofErr w:type="spellStart"/>
       <w:r>
         <w:rPr>
           <w:spacing w:val="-4"/>
@@ -1221,30 +1119,14 @@
           <w:spacing w:val="-4"/>
           <w:sz w:val="17"/>
         </w:rPr>
-        <w:t>（CoreData</w:t>
-      </w:r>
-      <w:proofErr w:type="spellEnd"/>
-      <w:r>
-        <w:rPr>
-          <w:spacing w:val="-4"/>
-          <w:sz w:val="17"/>
-        </w:rPr>
-        <w:t xml:space="preserve"> /SQLite）</w:t>
-      </w:r>
-      <w:r>
-        <w:rPr>
-          <w:spacing w:val="-4"/>
-          <w:sz w:val="17"/>
-        </w:rPr>
-        <w:t>、</w:t>
-      </w:r>
-      <w:proofErr w:type="spellStart"/>
-      <w:r>
-        <w:rPr>
-          <w:spacing w:val="-4"/>
-          <w:sz w:val="17"/>
-        </w:rPr>
-        <w:t>多线程</w:t>
+        <w:t>（CoreData /SQLite）</w:t>
+      </w:r>
+      <w:r>
+        <w:rPr>
+          <w:spacing w:val="-4"/>
+          <w:sz w:val="17"/>
+        </w:rPr>
+        <w:t>、多线程</w:t>
       </w:r>
       <w:r>
         <w:rPr>
@@ -1265,15 +1147,7 @@
           <w:spacing w:val="-4"/>
           <w:sz w:val="17"/>
         </w:rPr>
-        <w:t>技术</w:t>
-      </w:r>
-      <w:proofErr w:type="spellEnd"/>
-      <w:r>
-        <w:rPr>
-          <w:spacing w:val="-4"/>
-          <w:sz w:val="17"/>
-        </w:rPr>
-        <w:t>。</w:t>
+        <w:t>技术。</w:t>
       </w:r>
     </w:p>
     <w:p>
@@ -1321,37 +1195,12 @@
           <w:sz w:val="17"/>
         </w:rPr>
       </w:pPr>
-      <w:proofErr w:type="spellStart"/>
-      <w:r>
-        <w:rPr>
-          <w:spacing w:val="-4"/>
-          <w:sz w:val="17"/>
-        </w:rPr>
-        <w:t>熟练掌握</w:t>
-      </w:r>
-      <w:proofErr w:type="spellEnd"/>
-      <w:r>
-        <w:rPr>
-          <w:spacing w:val="-4"/>
-          <w:sz w:val="17"/>
-        </w:rPr>
-        <w:t xml:space="preserve"> Core </w:t>
-      </w:r>
-      <w:proofErr w:type="spellStart"/>
-      <w:r>
-        <w:rPr>
-          <w:spacing w:val="-4"/>
-          <w:sz w:val="17"/>
-        </w:rPr>
-        <w:t>Animtion及贝塞尔曲线以及运用第三方（Lottie）实现动画效果</w:t>
-      </w:r>
-      <w:proofErr w:type="spellEnd"/>
-      <w:r>
-        <w:rPr>
-          <w:spacing w:val="-4"/>
-          <w:sz w:val="17"/>
-        </w:rPr>
-        <w:t>。</w:t>
+      <w:r>
+        <w:rPr>
+          <w:spacing w:val="-4"/>
+          <w:sz w:val="17"/>
+        </w:rPr>
+        <w:t>熟练掌握 Core Animtion及贝塞尔曲线以及运用第三方（Lottie）实现动画效果。</w:t>
       </w:r>
     </w:p>
     <w:p>
@@ -1372,85 +1221,12 @@
           <w:sz w:val="17"/>
         </w:rPr>
       </w:pPr>
-      <w:proofErr w:type="spellStart"/>
-      <w:r>
-        <w:rPr>
-          <w:spacing w:val="-4"/>
-          <w:sz w:val="17"/>
-        </w:rPr>
-        <w:t>熟悉</w:t>
-      </w:r>
-      <w:proofErr w:type="spellEnd"/>
-      <w:r>
-        <w:rPr>
-          <w:spacing w:val="-4"/>
-          <w:sz w:val="17"/>
-        </w:rPr>
-        <w:t xml:space="preserve"> </w:t>
-      </w:r>
-      <w:proofErr w:type="spellStart"/>
-      <w:r>
-        <w:rPr>
-          <w:spacing w:val="-4"/>
-          <w:sz w:val="17"/>
-        </w:rPr>
-        <w:t>SDWebImage、RAC</w:t>
-      </w:r>
-      <w:proofErr w:type="spellEnd"/>
-      <w:r>
-        <w:rPr>
-          <w:spacing w:val="-4"/>
-          <w:sz w:val="17"/>
-        </w:rPr>
-        <w:t xml:space="preserve"> / </w:t>
-      </w:r>
-      <w:proofErr w:type="spellStart"/>
-      <w:r>
-        <w:rPr>
-          <w:spacing w:val="-4"/>
-          <w:sz w:val="17"/>
-        </w:rPr>
-        <w:t>Rxswift、AFNetWorking</w:t>
-      </w:r>
-      <w:proofErr w:type="spellEnd"/>
-      <w:r>
-        <w:rPr>
-          <w:spacing w:val="-4"/>
-          <w:sz w:val="17"/>
-        </w:rPr>
-        <w:t xml:space="preserve"> / Moya / </w:t>
-      </w:r>
-      <w:proofErr w:type="spellStart"/>
-      <w:r>
-        <w:rPr>
-          <w:spacing w:val="-4"/>
-          <w:sz w:val="17"/>
-        </w:rPr>
-        <w:t>Alamofire、Masonry</w:t>
-      </w:r>
-      <w:proofErr w:type="spellEnd"/>
-      <w:r>
-        <w:rPr>
-          <w:spacing w:val="-4"/>
-          <w:sz w:val="17"/>
-        </w:rPr>
-        <w:t xml:space="preserve"> / </w:t>
-      </w:r>
-      <w:proofErr w:type="spellStart"/>
-      <w:r>
-        <w:rPr>
-          <w:spacing w:val="-4"/>
-          <w:sz w:val="17"/>
-        </w:rPr>
-        <w:t>SnapKit、高德、友盟、极光等第三方SDK的使用</w:t>
-      </w:r>
-      <w:proofErr w:type="spellEnd"/>
-      <w:r>
-        <w:rPr>
-          <w:spacing w:val="-4"/>
-          <w:sz w:val="17"/>
-        </w:rPr>
-        <w:t>。</w:t>
+      <w:r>
+        <w:rPr>
+          <w:spacing w:val="-4"/>
+          <w:sz w:val="17"/>
+        </w:rPr>
+        <w:t>熟悉 SDWebImage、RAC / Rxswift、AFNetWorking / Moya / Alamofire、Masonry / SnapKit、高德、友盟、极光等第三方SDK的使用。</w:t>
       </w:r>
     </w:p>
     <w:p>
@@ -1505,25 +1281,7 @@
           <w:sz w:val="17"/>
           <w:lang w:eastAsia="zh-CN"/>
         </w:rPr>
-        <w:t xml:space="preserve">熟练应用 </w:t>
-      </w:r>
-      <w:proofErr w:type="spellStart"/>
-      <w:r>
-        <w:rPr>
-          <w:spacing w:val="-4"/>
-          <w:sz w:val="17"/>
-          <w:lang w:eastAsia="zh-CN"/>
-        </w:rPr>
-        <w:t>Webkit</w:t>
-      </w:r>
-      <w:proofErr w:type="spellEnd"/>
-      <w:r>
-        <w:rPr>
-          <w:spacing w:val="-4"/>
-          <w:sz w:val="17"/>
-          <w:lang w:eastAsia="zh-CN"/>
-        </w:rPr>
-        <w:t xml:space="preserve"> ，JS 与原生之间进行交互。</w:t>
+        <w:t>熟练应用 Webkit ，JS 与原生之间进行交互。</w:t>
       </w:r>
     </w:p>
     <w:p>
@@ -1544,37 +1302,12 @@
           <w:sz w:val="17"/>
         </w:rPr>
       </w:pPr>
-      <w:proofErr w:type="spellStart"/>
-      <w:r>
-        <w:rPr>
-          <w:spacing w:val="-4"/>
-          <w:sz w:val="17"/>
-        </w:rPr>
-        <w:t>熟悉冒烟测试等单元自测方式，合理利用</w:t>
-      </w:r>
-      <w:proofErr w:type="spellEnd"/>
-      <w:r>
-        <w:rPr>
-          <w:spacing w:val="-4"/>
-          <w:sz w:val="17"/>
-        </w:rPr>
-        <w:t xml:space="preserve"> instruments </w:t>
-      </w:r>
-      <w:proofErr w:type="spellStart"/>
-      <w:r>
-        <w:rPr>
-          <w:spacing w:val="-4"/>
-          <w:sz w:val="17"/>
-        </w:rPr>
-        <w:t>性能优化</w:t>
-      </w:r>
-      <w:proofErr w:type="spellEnd"/>
-      <w:r>
-        <w:rPr>
-          <w:spacing w:val="-4"/>
-          <w:sz w:val="17"/>
-        </w:rPr>
-        <w:t>。</w:t>
+      <w:r>
+        <w:rPr>
+          <w:spacing w:val="-4"/>
+          <w:sz w:val="17"/>
+        </w:rPr>
+        <w:t>熟悉冒烟测试等单元自测方式，合理利用 instruments 性能优化。</w:t>
       </w:r>
     </w:p>
     <w:p>
@@ -1595,79 +1328,20 @@
           <w:sz w:val="17"/>
         </w:rPr>
       </w:pPr>
-      <w:proofErr w:type="spellStart"/>
-      <w:r>
-        <w:rPr>
-          <w:spacing w:val="-4"/>
-          <w:sz w:val="17"/>
-        </w:rPr>
-        <w:t>熟练使用</w:t>
-      </w:r>
-      <w:proofErr w:type="spellEnd"/>
-      <w:r>
-        <w:rPr>
-          <w:spacing w:val="-4"/>
-          <w:sz w:val="17"/>
-        </w:rPr>
-        <w:t xml:space="preserve"> </w:t>
-      </w:r>
-      <w:proofErr w:type="gramStart"/>
-      <w:r>
-        <w:rPr>
-          <w:spacing w:val="-4"/>
-          <w:sz w:val="17"/>
-        </w:rPr>
-        <w:t>Swift ,</w:t>
-      </w:r>
-      <w:proofErr w:type="spellStart"/>
-      <w:r>
-        <w:rPr>
-          <w:spacing w:val="-4"/>
-          <w:sz w:val="17"/>
-        </w:rPr>
-        <w:t>Object</w:t>
-      </w:r>
-      <w:proofErr w:type="gramEnd"/>
-      <w:r>
-        <w:rPr>
-          <w:spacing w:val="-4"/>
-          <w:sz w:val="17"/>
-        </w:rPr>
-        <w:t>-C。并熟悉Android</w:t>
-      </w:r>
-      <w:proofErr w:type="spellEnd"/>
-      <w:r>
-        <w:rPr>
-          <w:spacing w:val="-4"/>
-          <w:sz w:val="17"/>
-        </w:rPr>
-        <w:t xml:space="preserve"> </w:t>
-      </w:r>
-      <w:proofErr w:type="spellStart"/>
-      <w:r>
-        <w:rPr>
-          <w:spacing w:val="-4"/>
-          <w:sz w:val="17"/>
-        </w:rPr>
-        <w:t>的JAVA</w:t>
-      </w:r>
-      <w:proofErr w:type="spellEnd"/>
-      <w:r>
-        <w:rPr>
-          <w:spacing w:val="-4"/>
-          <w:sz w:val="17"/>
-        </w:rPr>
-        <w:t xml:space="preserve"> 、</w:t>
-      </w:r>
-      <w:proofErr w:type="spellStart"/>
-      <w:r>
-        <w:rPr>
-          <w:spacing w:val="-4"/>
-          <w:sz w:val="17"/>
-        </w:rPr>
-        <w:t>前端的Vue</w:t>
-      </w:r>
-      <w:proofErr w:type="spellEnd"/>
+      <w:r>
+        <w:rPr>
+          <w:spacing w:val="-4"/>
+          <w:sz w:val="17"/>
+        </w:rPr>
+        <w:t xml:space="preserve">熟练使用 Swift ,Object-C。并熟悉Android </w:t>
+      </w:r>
+      <w:r>
+        <w:rPr>
+          <w:spacing w:val="-4"/>
+          <w:sz w:val="17"/>
+        </w:rPr>
+        <w:t>的JAVA 、前端的Vue</w:t>
+      </w:r>
       <w:r>
         <w:rPr>
           <w:rFonts w:hint="eastAsia"/>
@@ -1695,7 +1369,6 @@
         </w:rPr>
         <w:t>等</w:t>
       </w:r>
-      <w:proofErr w:type="spellStart"/>
       <w:r>
         <w:rPr>
           <w:spacing w:val="-4"/>
@@ -1703,7 +1376,6 @@
         </w:rPr>
         <w:t>编程语言</w:t>
       </w:r>
-      <w:proofErr w:type="spellEnd"/>
       <w:r>
         <w:rPr>
           <w:spacing w:val="-4"/>
@@ -1744,54 +1416,8 @@
           <w:sz w:val="17"/>
           <w:lang w:eastAsia="zh-CN"/>
         </w:rPr>
-        <w:t>应用</w:t>
-      </w:r>
-      <w:proofErr w:type="spellStart"/>
-      <w:r>
-        <w:rPr>
-          <w:spacing w:val="-4"/>
-          <w:sz w:val="17"/>
-          <w:lang w:eastAsia="zh-CN"/>
-        </w:rPr>
-        <w:t>Xcode</w:t>
-      </w:r>
-      <w:proofErr w:type="spellEnd"/>
-      <w:r>
-        <w:rPr>
-          <w:spacing w:val="-4"/>
-          <w:sz w:val="17"/>
-          <w:lang w:eastAsia="zh-CN"/>
-        </w:rPr>
-        <w:t>、</w:t>
-      </w:r>
-      <w:proofErr w:type="spellStart"/>
-      <w:r>
-        <w:rPr>
-          <w:spacing w:val="-4"/>
-          <w:sz w:val="17"/>
-          <w:lang w:eastAsia="zh-CN"/>
-        </w:rPr>
-        <w:t>VSCode</w:t>
-      </w:r>
-      <w:proofErr w:type="spellEnd"/>
-      <w:r>
-        <w:rPr>
-          <w:spacing w:val="-4"/>
-          <w:sz w:val="17"/>
-          <w:lang w:eastAsia="zh-CN"/>
-        </w:rPr>
-        <w:t>、</w:t>
-      </w:r>
-      <w:proofErr w:type="spellStart"/>
-      <w:r>
-        <w:rPr>
-          <w:spacing w:val="-4"/>
-          <w:sz w:val="17"/>
-          <w:lang w:eastAsia="zh-CN"/>
-        </w:rPr>
-        <w:t>HBuilderX</w:t>
-      </w:r>
-      <w:proofErr w:type="spellEnd"/>
+        <w:t>应用Xcode、VSCode、HBuilderX</w:t>
+      </w:r>
       <w:r>
         <w:rPr>
           <w:rFonts w:hint="eastAsia"/>
@@ -1880,7 +1506,7 @@
         </w:rPr>
         <w:t xml:space="preserve"> </w:t>
       </w:r>
-      <w:hyperlink r:id="rId9" w:history="1">
+      <w:hyperlink r:id="rId10" w:history="1">
         <w:r>
           <w:rPr>
             <w:rStyle w:val="a7"/>
@@ -1920,56 +1546,37 @@
         </w:rPr>
         <w:t>、</w:t>
       </w:r>
-      <w:r>
-        <w:fldChar w:fldCharType="begin"/>
-      </w:r>
-      <w:r>
-        <w:rPr>
-          <w:lang w:eastAsia="zh-CN"/>
-        </w:rPr>
-        <w:instrText>HYPERLINK "https://drive.google.com/file/d/1aX6wDLnZcjzBDVzydusAHu4FUYHc0ViQ/view?usp=drive_link"</w:instrText>
-      </w:r>
-      <w:r>
-        <w:fldChar w:fldCharType="separate"/>
-      </w:r>
-      <w:r>
-        <w:rPr>
-          <w:rStyle w:val="a7"/>
-          <w:rFonts w:hint="eastAsia"/>
-          <w:spacing w:val="-4"/>
-          <w:sz w:val="17"/>
-          <w:lang w:eastAsia="zh-CN"/>
-        </w:rPr>
-        <w:t>《</w:t>
-      </w:r>
-      <w:r>
-        <w:rPr>
-          <w:rStyle w:val="a7"/>
-          <w:spacing w:val="-4"/>
-          <w:sz w:val="17"/>
-          <w:lang w:eastAsia="zh-CN"/>
-        </w:rPr>
-        <w:t>区块链发展趋势图</w:t>
-      </w:r>
-      <w:r>
-        <w:rPr>
-          <w:rStyle w:val="a7"/>
-          <w:rFonts w:hint="eastAsia"/>
-          <w:spacing w:val="-4"/>
-          <w:sz w:val="17"/>
-          <w:lang w:eastAsia="zh-CN"/>
-        </w:rPr>
-        <w:t>》</w:t>
-      </w:r>
-      <w:r>
-        <w:rPr>
-          <w:rStyle w:val="a7"/>
-          <w:spacing w:val="-4"/>
-          <w:sz w:val="17"/>
-          <w:lang w:eastAsia="zh-CN"/>
-        </w:rPr>
-        <w:fldChar w:fldCharType="end"/>
-      </w:r>
+      <w:hyperlink r:id="rId11" w:history="1">
+        <w:r>
+          <w:rPr>
+            <w:rStyle w:val="a7"/>
+            <w:rFonts w:hint="eastAsia"/>
+            <w:spacing w:val="-4"/>
+            <w:sz w:val="17"/>
+            <w:lang w:eastAsia="zh-CN"/>
+          </w:rPr>
+          <w:t>《</w:t>
+        </w:r>
+        <w:r>
+          <w:rPr>
+            <w:rStyle w:val="a7"/>
+            <w:spacing w:val="-4"/>
+            <w:sz w:val="17"/>
+            <w:lang w:eastAsia="zh-CN"/>
+          </w:rPr>
+          <w:t>区块链发展趋势图</w:t>
+        </w:r>
+        <w:r>
+          <w:rPr>
+            <w:rStyle w:val="a7"/>
+            <w:rFonts w:hint="eastAsia"/>
+            <w:spacing w:val="-4"/>
+            <w:sz w:val="17"/>
+            <w:lang w:eastAsia="zh-CN"/>
+          </w:rPr>
+          <w:t>》</w:t>
+        </w:r>
+      </w:hyperlink>
       <w:r>
         <w:rPr>
           <w:rFonts w:hint="eastAsia"/>
@@ -2983,7 +2590,7 @@
         </w:rPr>
         <w:t xml:space="preserve">    </w:t>
       </w:r>
-      <w:hyperlink r:id="rId10" w:history="1">
+      <w:hyperlink r:id="rId12" w:history="1">
         <w:r>
           <w:rPr>
             <w:rStyle w:val="a7"/>
@@ -4479,25 +4086,7 @@
           <w:sz w:val="17"/>
           <w:lang w:eastAsia="zh-CN"/>
         </w:rPr>
-        <w:t>熟悉</w:t>
-      </w:r>
-      <w:proofErr w:type="spellStart"/>
-      <w:r>
-        <w:rPr>
-          <w:spacing w:val="-4"/>
-          <w:sz w:val="17"/>
-          <w:lang w:eastAsia="zh-CN"/>
-        </w:rPr>
-        <w:t>Uniapp</w:t>
-      </w:r>
-      <w:proofErr w:type="spellEnd"/>
-      <w:r>
-        <w:rPr>
-          <w:spacing w:val="-4"/>
-          <w:sz w:val="17"/>
-          <w:lang w:eastAsia="zh-CN"/>
-        </w:rPr>
-        <w:t>、Unity</w:t>
+        <w:t>熟悉Uniapp、Unity</w:t>
       </w:r>
       <w:r>
         <w:rPr>
@@ -4627,7 +4216,6 @@
           <w:tab w:val="left" w:pos="620"/>
         </w:tabs>
         <w:rPr>
-          <w:rFonts w:hint="eastAsia"/>
           <w:spacing w:val="-4"/>
           <w:sz w:val="17"/>
           <w:lang w:eastAsia="zh-CN"/>
@@ -5368,7 +4956,16 @@
           <w:szCs w:val="22"/>
           <w:lang w:eastAsia="zh-CN"/>
         </w:rPr>
-        <w:t>资格</w:t>
+        <w:t>资</w:t>
+      </w:r>
+      <w:r>
+        <w:rPr>
+          <w:rFonts w:hint="eastAsia"/>
+          <w:spacing w:val="-4"/>
+          <w:szCs w:val="22"/>
+          <w:lang w:eastAsia="zh-CN"/>
+        </w:rPr>
+        <w:t>管</w:t>
       </w:r>
       <w:r>
         <w:rPr>
@@ -5716,7 +5313,6 @@
         </w:rPr>
         <w:t xml:space="preserve"> </w:t>
       </w:r>
-      <w:proofErr w:type="gramStart"/>
       <w:r>
         <w:rPr>
           <w:rFonts w:hint="eastAsia"/>
@@ -5750,7 +5346,6 @@
         </w:rPr>
         <w:t>.</w:t>
       </w:r>
-      <w:proofErr w:type="gramEnd"/>
       <w:r>
         <w:rPr>
           <w:spacing w:val="-2"/>
@@ -6060,97 +5655,25 @@
           <w:szCs w:val="22"/>
           <w:lang w:eastAsia="zh-CN"/>
         </w:rPr>
-        <w:t xml:space="preserve">3、搭建适合项目的 </w:t>
-      </w:r>
-      <w:proofErr w:type="spellStart"/>
-      <w:r>
-        <w:rPr>
-          <w:spacing w:val="-4"/>
-          <w:szCs w:val="22"/>
-          <w:lang w:eastAsia="zh-CN"/>
-        </w:rPr>
-        <w:t>YTKNetwork</w:t>
-      </w:r>
-      <w:proofErr w:type="spellEnd"/>
-      <w:r>
-        <w:rPr>
-          <w:spacing w:val="-4"/>
-          <w:szCs w:val="22"/>
-          <w:lang w:eastAsia="zh-CN"/>
-        </w:rPr>
-        <w:t xml:space="preserve"> 与 RAC 结合的MVVM架构。</w:t>
-      </w:r>
-    </w:p>
-    <w:p>
-      <w:pPr>
-        <w:pStyle w:val="a3"/>
-        <w:rPr>
-          <w:spacing w:val="-4"/>
-          <w:szCs w:val="22"/>
-          <w:lang w:eastAsia="zh-CN"/>
-        </w:rPr>
-      </w:pPr>
-      <w:r>
-        <w:rPr>
-          <w:spacing w:val="-4"/>
-          <w:szCs w:val="22"/>
-          <w:lang w:eastAsia="zh-CN"/>
-        </w:rPr>
-        <w:t>4、对《麦思乐园》列表模块进行优化，从底层</w:t>
-      </w:r>
-      <w:proofErr w:type="spellStart"/>
-      <w:r>
-        <w:rPr>
-          <w:spacing w:val="-4"/>
-          <w:szCs w:val="22"/>
-          <w:lang w:eastAsia="zh-CN"/>
-        </w:rPr>
-        <w:t>ScrollView</w:t>
-      </w:r>
-      <w:proofErr w:type="spellEnd"/>
-      <w:r>
-        <w:rPr>
-          <w:spacing w:val="-4"/>
-          <w:szCs w:val="22"/>
-          <w:lang w:eastAsia="zh-CN"/>
-        </w:rPr>
-        <w:t>加</w:t>
-      </w:r>
-      <w:proofErr w:type="spellStart"/>
-      <w:r>
-        <w:rPr>
-          <w:spacing w:val="-4"/>
-          <w:szCs w:val="22"/>
-          <w:lang w:eastAsia="zh-CN"/>
-        </w:rPr>
-        <w:t>ImageView</w:t>
-      </w:r>
-      <w:proofErr w:type="spellEnd"/>
-      <w:r>
-        <w:rPr>
-          <w:spacing w:val="-4"/>
-          <w:szCs w:val="22"/>
-          <w:lang w:eastAsia="zh-CN"/>
-        </w:rPr>
-        <w:t>转化成</w:t>
-      </w:r>
-      <w:proofErr w:type="spellStart"/>
-      <w:r>
-        <w:rPr>
-          <w:spacing w:val="-4"/>
-          <w:szCs w:val="22"/>
-          <w:lang w:eastAsia="zh-CN"/>
-        </w:rPr>
-        <w:t>CollectionView</w:t>
-      </w:r>
-      <w:proofErr w:type="spellEnd"/>
-      <w:r>
-        <w:rPr>
-          <w:spacing w:val="-4"/>
-          <w:szCs w:val="22"/>
-          <w:lang w:eastAsia="zh-CN"/>
-        </w:rPr>
-        <w:t>瀑布流模式，大幅消减代码量。</w:t>
+        <w:t>3、搭建适合项目的 YTKNetwork 与 RAC 结合的MVVM架构。</w:t>
+      </w:r>
+    </w:p>
+    <w:p>
+      <w:pPr>
+        <w:pStyle w:val="a3"/>
+        <w:rPr>
+          <w:spacing w:val="-4"/>
+          <w:szCs w:val="22"/>
+          <w:lang w:eastAsia="zh-CN"/>
+        </w:rPr>
+      </w:pPr>
+      <w:r>
+        <w:rPr>
+          <w:spacing w:val="-4"/>
+          <w:szCs w:val="22"/>
+          <w:lang w:eastAsia="zh-CN"/>
+        </w:rPr>
+        <w:t>4、对《麦思乐园》列表模块进行优化，从底层ScrollView加ImageView转化成CollectionView瀑布流模式，大幅消减代码量。</w:t>
       </w:r>
     </w:p>
     <w:p>
@@ -6170,25 +5693,7 @@
           <w:szCs w:val="22"/>
           <w:lang w:eastAsia="zh-CN"/>
         </w:rPr>
-        <w:t>5、提出并实施对《麦思乐园》游戏型课件进行加载优化。对</w:t>
-      </w:r>
-      <w:proofErr w:type="spellStart"/>
-      <w:r>
-        <w:rPr>
-          <w:spacing w:val="-4"/>
-          <w:szCs w:val="22"/>
-          <w:lang w:eastAsia="zh-CN"/>
-        </w:rPr>
-        <w:t>WKWebview</w:t>
-      </w:r>
-      <w:proofErr w:type="spellEnd"/>
-      <w:r>
-        <w:rPr>
-          <w:spacing w:val="-4"/>
-          <w:szCs w:val="22"/>
-          <w:lang w:eastAsia="zh-CN"/>
-        </w:rPr>
-        <w:t>加载时进行Request拦截，检查本地文件并加载，</w:t>
+        <w:t>5、提出并实施对《麦思乐园》游戏型课件进行加载优化。对WKWebview加载时进行Request拦截，检查本地文件并加载，</w:t>
       </w:r>
       <w:r>
         <w:rPr>
@@ -6670,43 +6175,7 @@
           <w:szCs w:val="22"/>
           <w:lang w:eastAsia="zh-CN"/>
         </w:rPr>
-        <w:t xml:space="preserve">2、使用 </w:t>
-      </w:r>
-      <w:proofErr w:type="spellStart"/>
-      <w:r>
-        <w:rPr>
-          <w:spacing w:val="-4"/>
-          <w:szCs w:val="22"/>
-          <w:lang w:eastAsia="zh-CN"/>
-        </w:rPr>
-        <w:t>CocoaAsyncSocket</w:t>
-      </w:r>
-      <w:proofErr w:type="spellEnd"/>
-      <w:r>
-        <w:rPr>
-          <w:spacing w:val="-4"/>
-          <w:szCs w:val="22"/>
-          <w:lang w:eastAsia="zh-CN"/>
-        </w:rPr>
-        <w:t xml:space="preserve">建立长连接用于发起在线 PK 朗读功能。采用 </w:t>
-      </w:r>
-      <w:proofErr w:type="spellStart"/>
-      <w:r>
-        <w:rPr>
-          <w:spacing w:val="-4"/>
-          <w:szCs w:val="22"/>
-          <w:lang w:eastAsia="zh-CN"/>
-        </w:rPr>
-        <w:t>FreeStreamer</w:t>
-      </w:r>
-      <w:proofErr w:type="spellEnd"/>
-      <w:r>
-        <w:rPr>
-          <w:spacing w:val="-4"/>
-          <w:szCs w:val="22"/>
-          <w:lang w:eastAsia="zh-CN"/>
-        </w:rPr>
-        <w:t xml:space="preserve"> 实现音频的播放采集等。</w:t>
+        <w:t>2、使用 CocoaAsyncSocket建立长连接用于发起在线 PK 朗读功能。采用 FreeStreamer 实现音频的播放采集等。</w:t>
       </w:r>
     </w:p>
     <w:p>
@@ -6746,25 +6215,7 @@
           <w:szCs w:val="22"/>
           <w:lang w:eastAsia="zh-CN"/>
         </w:rPr>
-        <w:t xml:space="preserve">4、利用  Runtime  hook  </w:t>
-      </w:r>
-      <w:proofErr w:type="spellStart"/>
-      <w:r>
-        <w:rPr>
-          <w:spacing w:val="-4"/>
-          <w:szCs w:val="22"/>
-          <w:lang w:eastAsia="zh-CN"/>
-        </w:rPr>
-        <w:t>SDWebImage</w:t>
-      </w:r>
-      <w:proofErr w:type="spellEnd"/>
-      <w:r>
-        <w:rPr>
-          <w:spacing w:val="-4"/>
-          <w:szCs w:val="22"/>
-          <w:lang w:eastAsia="zh-CN"/>
-        </w:rPr>
-        <w:t xml:space="preserve"> 加载方法来实现对用户头像框的添加等等，截获方法然后对图片添加头像框等。</w:t>
+        <w:t>4、利用  Runtime  hook  SDWebImage 加载方法来实现对用户头像框的添加等等，截获方法然后对图片添加头像框等。</w:t>
       </w:r>
     </w:p>
     <w:p>
@@ -6784,25 +6235,7 @@
           <w:szCs w:val="22"/>
           <w:lang w:eastAsia="zh-CN"/>
         </w:rPr>
-        <w:t>5、集成第三方</w:t>
-      </w:r>
-      <w:proofErr w:type="spellStart"/>
-      <w:r>
-        <w:rPr>
-          <w:spacing w:val="-4"/>
-          <w:szCs w:val="22"/>
-          <w:lang w:eastAsia="zh-CN"/>
-        </w:rPr>
-        <w:t>UMeng</w:t>
-      </w:r>
-      <w:proofErr w:type="spellEnd"/>
-      <w:r>
-        <w:rPr>
-          <w:spacing w:val="-4"/>
-          <w:szCs w:val="22"/>
-          <w:lang w:eastAsia="zh-CN"/>
-        </w:rPr>
-        <w:t>平台，支持第三方登录以及分享等功能。</w:t>
+        <w:t>5、集成第三方UMeng平台，支持第三方登录以及分享等功能。</w:t>
       </w:r>
     </w:p>
     <w:p>
@@ -7141,43 +6574,7 @@
           <w:szCs w:val="22"/>
           <w:lang w:eastAsia="zh-CN"/>
         </w:rPr>
-        <w:t xml:space="preserve">8、集成 </w:t>
-      </w:r>
-      <w:proofErr w:type="spellStart"/>
-      <w:r>
-        <w:rPr>
-          <w:spacing w:val="-4"/>
-          <w:szCs w:val="22"/>
-          <w:lang w:eastAsia="zh-CN"/>
-        </w:rPr>
-        <w:t>FaceBook</w:t>
-      </w:r>
-      <w:proofErr w:type="spellEnd"/>
-      <w:r>
-        <w:rPr>
-          <w:spacing w:val="-4"/>
-          <w:szCs w:val="22"/>
-          <w:lang w:eastAsia="zh-CN"/>
-        </w:rPr>
-        <w:t xml:space="preserve"> 开源动画框架 </w:t>
-      </w:r>
-      <w:proofErr w:type="spellStart"/>
-      <w:r>
-        <w:rPr>
-          <w:spacing w:val="-4"/>
-          <w:szCs w:val="22"/>
-          <w:lang w:eastAsia="zh-CN"/>
-        </w:rPr>
-        <w:t>POPAnimation</w:t>
-      </w:r>
-      <w:proofErr w:type="spellEnd"/>
-      <w:r>
-        <w:rPr>
-          <w:spacing w:val="-4"/>
-          <w:szCs w:val="22"/>
-          <w:lang w:eastAsia="zh-CN"/>
-        </w:rPr>
-        <w:t xml:space="preserve"> 实现动画需求。</w:t>
+        <w:t>8、集成 FaceBook 开源动画框架 POPAnimation 实现动画需求。</w:t>
       </w:r>
     </w:p>
     <w:p>
@@ -7197,7 +6594,27 @@
           <w:szCs w:val="22"/>
           <w:lang w:eastAsia="zh-CN"/>
         </w:rPr>
-        <w:t>9、在版本迭代的同时用 instruments 进行 APP 的性能优化。 10、利用互斥锁 、GCD 信号量等方法解决项目中遇到的问题。</w:t>
+        <w:t xml:space="preserve">9、在版本迭代的同时用 instruments 进行 APP 的性能优化。 </w:t>
+      </w:r>
+    </w:p>
+    <w:p>
+      <w:pPr>
+        <w:pStyle w:val="a3"/>
+        <w:spacing w:before="0" w:line="331" w:lineRule="auto"/>
+        <w:ind w:right="5084"/>
+        <w:rPr>
+          <w:spacing w:val="-4"/>
+          <w:szCs w:val="22"/>
+          <w:lang w:eastAsia="zh-CN"/>
+        </w:rPr>
+      </w:pPr>
+      <w:r>
+        <w:rPr>
+          <w:spacing w:val="-4"/>
+          <w:szCs w:val="22"/>
+          <w:lang w:eastAsia="zh-CN"/>
+        </w:rPr>
+        <w:t>10、利用互斥锁 、GCD 信号量等方法解决项目中遇到的问题。</w:t>
       </w:r>
     </w:p>
     <w:p>
@@ -7216,25 +6633,7 @@
           <w:szCs w:val="22"/>
           <w:lang w:eastAsia="zh-CN"/>
         </w:rPr>
-        <w:t xml:space="preserve">11、利用 </w:t>
-      </w:r>
-      <w:proofErr w:type="spellStart"/>
-      <w:r>
-        <w:rPr>
-          <w:spacing w:val="-4"/>
-          <w:szCs w:val="22"/>
-          <w:lang w:eastAsia="zh-CN"/>
-        </w:rPr>
-        <w:t>AVFoundation</w:t>
-      </w:r>
-      <w:proofErr w:type="spellEnd"/>
-      <w:r>
-        <w:rPr>
-          <w:spacing w:val="-4"/>
-          <w:szCs w:val="22"/>
-          <w:lang w:eastAsia="zh-CN"/>
-        </w:rPr>
-        <w:t xml:space="preserve"> 框架进行音视频的处理合成以及对音频的转码。</w:t>
+        <w:t>11、利用 AVFoundation 框架进行音视频的处理合成以及对音频的转码。</w:t>
       </w:r>
     </w:p>
     <w:p>
@@ -7704,25 +7103,7 @@
           <w:szCs w:val="22"/>
           <w:lang w:eastAsia="zh-CN"/>
         </w:rPr>
-        <w:t>主要为河北交通投资集团开发的内部OA项目。集成高德SDK实现仿钉钉打卡，外勤打卡等。利用 WebView和原生交互方式实现请假审批等相关业务。利用</w:t>
-      </w:r>
-      <w:proofErr w:type="spellStart"/>
-      <w:r>
-        <w:rPr>
-          <w:spacing w:val="-4"/>
-          <w:szCs w:val="22"/>
-          <w:lang w:eastAsia="zh-CN"/>
-        </w:rPr>
-        <w:t>SocketRocket</w:t>
-      </w:r>
-      <w:proofErr w:type="spellEnd"/>
-      <w:r>
-        <w:rPr>
-          <w:spacing w:val="-4"/>
-          <w:szCs w:val="22"/>
-          <w:lang w:eastAsia="zh-CN"/>
-        </w:rPr>
-        <w:t>实现基础聊天功能。</w:t>
+        <w:t>主要为河北交通投资集团开发的内部OA项目。集成高德SDK实现仿钉钉打卡，外勤打卡等。利用 WebView和原生交互方式实现请假审批等相关业务。利用SocketRocket实现基础聊天功能。</w:t>
       </w:r>
       <w:bookmarkEnd w:id="65"/>
     </w:p>
@@ -7843,25 +7224,7 @@
           <w:szCs w:val="22"/>
           <w:lang w:eastAsia="zh-CN"/>
         </w:rPr>
-        <w:t xml:space="preserve">5、使用 </w:t>
-      </w:r>
-      <w:proofErr w:type="spellStart"/>
-      <w:r>
-        <w:rPr>
-          <w:spacing w:val="-4"/>
-          <w:szCs w:val="22"/>
-          <w:lang w:eastAsia="zh-CN"/>
-        </w:rPr>
-        <w:t>WKWebview</w:t>
-      </w:r>
-      <w:proofErr w:type="spellEnd"/>
-      <w:r>
-        <w:rPr>
-          <w:spacing w:val="-4"/>
-          <w:szCs w:val="22"/>
-          <w:lang w:eastAsia="zh-CN"/>
-        </w:rPr>
-        <w:t xml:space="preserve"> 来实现原生与网页交互。</w:t>
+        <w:t>5、使用 WKWebview 来实现原生与网页交互。</w:t>
       </w:r>
     </w:p>
     <w:p>
@@ -7934,21 +7297,8 @@
           <w:szCs w:val="22"/>
           <w:lang w:eastAsia="zh-CN"/>
         </w:rPr>
-        <w:t xml:space="preserve"> </w:t>
-      </w:r>
-      <w:proofErr w:type="spellStart"/>
-      <w:r>
-        <w:rPr>
-          <w:rFonts w:ascii="Arial Unicode MS" w:eastAsia="Arial Unicode MS" w:hAnsi="Arial Unicode MS" w:cs="Arial Unicode MS"/>
-          <w:b w:val="0"/>
-          <w:bCs w:val="0"/>
-          <w:spacing w:val="-4"/>
-          <w:szCs w:val="22"/>
-          <w:lang w:eastAsia="zh-CN"/>
-        </w:rPr>
-        <w:t>sinaDemo</w:t>
-      </w:r>
-      <w:proofErr w:type="spellEnd"/>
+        <w:t xml:space="preserve"> sinaDemo</w:t>
+      </w:r>
     </w:p>
     <w:p>
       <w:pPr>
@@ -7986,97 +7336,7 @@
           <w:szCs w:val="22"/>
           <w:lang w:eastAsia="zh-CN"/>
         </w:rPr>
-        <w:t>使用Swift  仿写</w:t>
-      </w:r>
-      <w:proofErr w:type="spellStart"/>
-      <w:r>
-        <w:rPr>
-          <w:spacing w:val="-4"/>
-          <w:szCs w:val="22"/>
-          <w:lang w:eastAsia="zh-CN"/>
-        </w:rPr>
-        <w:t>sina</w:t>
-      </w:r>
-      <w:proofErr w:type="spellEnd"/>
-      <w:r>
-        <w:rPr>
-          <w:spacing w:val="-4"/>
-          <w:szCs w:val="22"/>
-          <w:lang w:eastAsia="zh-CN"/>
-        </w:rPr>
-        <w:t xml:space="preserve">  。主要功能有  动态展示图文混排cell、自定义Label加载富文本并实现点击事件、封装滑动菜单栏、</w:t>
-      </w:r>
-      <w:proofErr w:type="spellStart"/>
-      <w:r>
-        <w:rPr>
-          <w:spacing w:val="-4"/>
-          <w:szCs w:val="22"/>
-          <w:lang w:eastAsia="zh-CN"/>
-        </w:rPr>
-        <w:t>CoreData</w:t>
-      </w:r>
-      <w:proofErr w:type="spellEnd"/>
-      <w:r>
-        <w:rPr>
-          <w:spacing w:val="-4"/>
-          <w:szCs w:val="22"/>
-          <w:lang w:eastAsia="zh-CN"/>
-        </w:rPr>
-        <w:t>缓存数据、</w:t>
-      </w:r>
-      <w:proofErr w:type="spellStart"/>
-      <w:r>
-        <w:rPr>
-          <w:spacing w:val="-4"/>
-          <w:szCs w:val="22"/>
-          <w:lang w:eastAsia="zh-CN"/>
-        </w:rPr>
-        <w:t>Runloop</w:t>
-      </w:r>
-      <w:proofErr w:type="spellEnd"/>
-      <w:r>
-        <w:rPr>
-          <w:spacing w:val="-4"/>
-          <w:szCs w:val="22"/>
-          <w:lang w:eastAsia="zh-CN"/>
-        </w:rPr>
-        <w:t>控制加载图片节省资源防止卡顿、封装图片浏览器、表情加载和表情键盘、模拟发布、封装内购工具等等  。主要采用了Moya、</w:t>
-      </w:r>
-      <w:proofErr w:type="spellStart"/>
-      <w:r>
-        <w:rPr>
-          <w:spacing w:val="-4"/>
-          <w:szCs w:val="22"/>
-          <w:lang w:eastAsia="zh-CN"/>
-        </w:rPr>
-        <w:t>SDWebImage</w:t>
-      </w:r>
-      <w:proofErr w:type="spellEnd"/>
-      <w:r>
-        <w:rPr>
-          <w:spacing w:val="-4"/>
-          <w:szCs w:val="22"/>
-          <w:lang w:eastAsia="zh-CN"/>
-        </w:rPr>
-        <w:t>、</w:t>
-      </w:r>
-      <w:proofErr w:type="spellStart"/>
-      <w:r>
-        <w:rPr>
-          <w:spacing w:val="-4"/>
-          <w:szCs w:val="22"/>
-          <w:lang w:eastAsia="zh-CN"/>
-        </w:rPr>
-        <w:t>HandyJSON</w:t>
-      </w:r>
-      <w:proofErr w:type="spellEnd"/>
-      <w:r>
-        <w:rPr>
-          <w:spacing w:val="-4"/>
-          <w:szCs w:val="22"/>
-          <w:lang w:eastAsia="zh-CN"/>
-        </w:rPr>
-        <w:t>等等强大滴第三方框架。</w:t>
+        <w:t>使用Swift  仿写sina  。主要功能有  动态展示图文混排cell、自定义Label加载富文本并实现点击事件、封装滑动菜单栏、CoreData缓存数据、Runloop控制加载图片节省资源防止卡顿、封装图片浏览器、表情加载和表情键盘、模拟发布、封装内购工具等等  。主要采用了Moya、SDWebImage、HandyJSON等等强大滴第三方框架。</w:t>
       </w:r>
     </w:p>
     <w:p>
@@ -8194,7 +7454,7 @@
         <v:path o:extrusionok="f" gradientshapeok="t" o:connecttype="rect"/>
         <o:lock v:ext="edit" aspectratio="t"/>
       </v:shapetype>
-      <v:shape id="_x0000_i1105" type="#_x0000_t75" style="width:304.75pt;height:2.2pt;visibility:visible;mso-wrap-style:square" o:bullet="t">
+      <v:shape id="_x0000_i1031" type="#_x0000_t75" style="width:304.75pt;height:2.2pt;visibility:visible;mso-wrap-style:square" o:bullet="t">
         <v:imagedata r:id="rId1" o:title=""/>
       </v:shape>
     </w:pict>
